--- a/FEB-2024/2002/Multithreading,process, mutex, queue, conditional signal.docx
+++ b/FEB-2024/2002/Multithreading,process, mutex, queue, conditional signal.docx
@@ -1,6 +1,6 @@
 
 <file path=word/document.xml><?xml version="1.0" encoding="utf-8"?>
-<w:document xmlns:wpc="http://schemas.microsoft.com/office/word/2010/wordprocessingCanvas" xmlns:cx="http://schemas.microsoft.com/office/drawing/2014/chartex" xmlns:mc="http://schemas.openxmlformats.org/markup-compatibility/2006" xmlns:o="urn:schemas-microsoft-com:office:office" xmlns:r="http://schemas.openxmlformats.org/officeDocument/2006/relationships" xmlns:m="http://schemas.openxmlformats.org/officeDocument/2006/math" xmlns:v="urn:schemas-microsoft-com:vml" xmlns:wp14="http://schemas.microsoft.com/office/word/2010/wordprocessingDrawing" xmlns:wp="http://schemas.openxmlformats.org/drawingml/2006/wordprocessingDrawing" xmlns:w10="urn:schemas-microsoft-com:office:word" xmlns:w="http://schemas.openxmlformats.org/wordprocessingml/2006/main" xmlns:w14="http://schemas.microsoft.com/office/word/2010/wordml" xmlns:w15="http://schemas.microsoft.com/office/word/2012/wordml" xmlns:w16se="http://schemas.microsoft.com/office/word/2015/wordml/symex" xmlns:wpg="http://schemas.microsoft.com/office/word/2010/wordprocessingGroup" xmlns:wpi="http://schemas.microsoft.com/office/word/2010/wordprocessingInk" xmlns:wne="http://schemas.microsoft.com/office/word/2006/wordml" xmlns:wps="http://schemas.microsoft.com/office/word/2010/wordprocessingShape" mc:Ignorable="w14 w15 w16se wp14">
+<w:document xmlns:wpc="http://schemas.microsoft.com/office/word/2010/wordprocessingCanvas" xmlns:cx="http://schemas.microsoft.com/office/drawing/2014/chartex" xmlns:cx1="http://schemas.microsoft.com/office/drawing/2015/9/8/chartex" xmlns:cx2="http://schemas.microsoft.com/office/drawing/2015/10/21/chartex" xmlns:cx3="http://schemas.microsoft.com/office/drawing/2016/5/9/chartex" xmlns:cx4="http://schemas.microsoft.com/office/drawing/2016/5/10/chartex" xmlns:cx5="http://schemas.microsoft.com/office/drawing/2016/5/11/chartex" xmlns:cx6="http://schemas.microsoft.com/office/drawing/2016/5/12/chartex" xmlns:cx7="http://schemas.microsoft.com/office/drawing/2016/5/13/chartex" xmlns:cx8="http://schemas.microsoft.com/office/drawing/2016/5/14/chartex" xmlns:mc="http://schemas.openxmlformats.org/markup-compatibility/2006" xmlns:aink="http://schemas.microsoft.com/office/drawing/2016/ink" xmlns:am3d="http://schemas.microsoft.com/office/drawing/2017/model3d" xmlns:o="urn:schemas-microsoft-com:office:office" xmlns:oel="http://schemas.microsoft.com/office/2019/extlst" xmlns:r="http://schemas.openxmlformats.org/officeDocument/2006/relationships" xmlns:m="http://schemas.openxmlformats.org/officeDocument/2006/math" xmlns:v="urn:schemas-microsoft-com:vml" xmlns:wp14="http://schemas.microsoft.com/office/word/2010/wordprocessingDrawing" xmlns:wp="http://schemas.openxmlformats.org/drawingml/2006/wordprocessingDrawing" xmlns:w10="urn:schemas-microsoft-com:office:word" xmlns:w="http://schemas.openxmlformats.org/wordprocessingml/2006/main" xmlns:w14="http://schemas.microsoft.com/office/word/2010/wordml" xmlns:w15="http://schemas.microsoft.com/office/word/2012/wordml" xmlns:w16cex="http://schemas.microsoft.com/office/word/2018/wordml/cex" xmlns:w16cid="http://schemas.microsoft.com/office/word/2016/wordml/cid" xmlns:w16="http://schemas.microsoft.com/office/word/2018/wordml" xmlns:w16du="http://schemas.microsoft.com/office/word/2023/wordml/word16du" xmlns:w16sdtdh="http://schemas.microsoft.com/office/word/2020/wordml/sdtdatahash" xmlns:w16se="http://schemas.microsoft.com/office/word/2015/wordml/symex" xmlns:wpg="http://schemas.microsoft.com/office/word/2010/wordprocessingGroup" xmlns:wpi="http://schemas.microsoft.com/office/word/2010/wordprocessingInk" xmlns:wne="http://schemas.microsoft.com/office/word/2006/wordml" xmlns:wps="http://schemas.microsoft.com/office/word/2010/wordprocessingShape" mc:Ignorable="w14 w15 w16se w16cid w16 w16cex w16sdtdh w16du wp14">
   <w:body>
     <w:p>
       <w:pPr>
@@ -1679,6 +1679,7 @@
     <w:p>
       <w:pPr>
         <w:rPr>
+          <w:rStyle w:val="Hyperlink"/>
           <w:sz w:val="28"/>
           <w:szCs w:val="28"/>
         </w:rPr>
@@ -1697,8 +1698,11 @@
     <w:p>
       <w:pPr>
         <w:rPr>
-          <w:sz w:val="28"/>
-          <w:szCs w:val="28"/>
+          <w:rStyle w:val="Hyperlink"/>
+          <w:color w:val="auto"/>
+          <w:sz w:val="28"/>
+          <w:szCs w:val="28"/>
+          <w:u w:val="none"/>
         </w:rPr>
       </w:pPr>
       <w:hyperlink r:id="rId12">
@@ -1713,82 +1717,13 @@
       </w:hyperlink>
     </w:p>
     <w:p>
-      <w:r>
-        <w:rPr>
-          <w:noProof/>
-        </w:rPr>
-        <w:drawing>
-          <wp:anchor distT="0" distB="0" distL="114300" distR="114300" simplePos="0" relativeHeight="251657216" behindDoc="0" locked="0" layoutInCell="1" allowOverlap="1" wp14:anchorId="6F843833" wp14:editId="61CA574C">
-            <wp:simplePos x="0" y="0"/>
-            <wp:positionH relativeFrom="column">
-              <wp:align>left</wp:align>
-            </wp:positionH>
-            <wp:positionV relativeFrom="paragraph">
-              <wp:posOffset>0</wp:posOffset>
-            </wp:positionV>
-            <wp:extent cx="5772150" cy="3343275"/>
-            <wp:effectExtent l="0" t="0" r="0" b="0"/>
-            <wp:wrapSquare wrapText="bothSides"/>
-            <wp:docPr id="472729489" name="picture" descr="F,{e1c3e479-b02c-4125-8a48-68bdc14b4f04}{143},12.625,7.3125" title="Image download failed.">
-              <a:hlinkClick xmlns:a="http://schemas.openxmlformats.org/drawingml/2006/main" r:id="rId12"/>
-            </wp:docPr>
-            <wp:cNvGraphicFramePr>
-              <a:graphicFrameLocks xmlns:a="http://schemas.openxmlformats.org/drawingml/2006/main" noGrp="1" noSelect="1" noChangeAspect="1" noMove="1" noResize="1"/>
-            </wp:cNvGraphicFramePr>
-            <a:graphic xmlns:a="http://schemas.openxmlformats.org/drawingml/2006/main">
-              <a:graphicData uri="http://schemas.openxmlformats.org/drawingml/2006/picture">
-                <pic:pic xmlns:pic="http://schemas.openxmlformats.org/drawingml/2006/picture">
-                  <pic:nvPicPr>
-                    <pic:cNvPr id="0" name="picture"/>
-                    <pic:cNvPicPr>
-                      <a:picLocks noGrp="1" noRot="1" noChangeAspect="1" noMove="1" noResize="1" noEditPoints="1" noAdjustHandles="1" noChangeArrowheads="1" noChangeShapeType="1" noCrop="1"/>
-                    </pic:cNvPicPr>
-                  </pic:nvPicPr>
-                  <pic:blipFill>
-                    <a:blip r:embed="rId13">
-                      <a:extLst>
-                        <a:ext uri="{28A0092B-C50C-407E-A947-70E740481C1C}">
-                          <a14:useLocalDpi xmlns:a14="http://schemas.microsoft.com/office/drawing/2010/main" val="0"/>
-                        </a:ext>
-                        <a:ext uri="http://schemas.microsoft.com/office/word/2020/oembed">
-                          <woe:oembed xmlns="" xmlns:o="urn:schemas-microsoft-com:office:office" xmlns:v="urn:schemas-microsoft-com:vml" xmlns:w10="urn:schemas-microsoft-com:office:word" xmlns:w="http://schemas.openxmlformats.org/wordprocessingml/2006/main" xmlns:a14="http://schemas.microsoft.com/office/drawing/2010/main" xmlns:woe="http://schemas.microsoft.com/office/word/2020/oembed" oEmbedUrl="https://www.youtube.com/watch?v=RQ5_lulx5jk&amp;list=PLuhsSjG-BPPKC3Mom3rvNnTOCELLYRxj0&amp;index=14&amp;pp=iAQB" mediaType="Video" picLocksAutoForOEmbed="1"/>
-                        </a:ext>
-                      </a:extLst>
-                    </a:blip>
-                    <a:stretch>
-                      <a:fillRect/>
-                    </a:stretch>
-                  </pic:blipFill>
-                  <pic:spPr>
-                    <a:xfrm>
-                      <a:off x="0" y="0"/>
-                      <a:ext cx="5772150" cy="3343275"/>
-                    </a:xfrm>
-                    <a:prstGeom prst="rect">
-                      <a:avLst/>
-                    </a:prstGeom>
-                  </pic:spPr>
-                </pic:pic>
-              </a:graphicData>
-            </a:graphic>
-            <wp14:sizeRelH relativeFrom="page">
-              <wp14:pctWidth>0</wp14:pctWidth>
-            </wp14:sizeRelH>
-            <wp14:sizeRelV relativeFrom="page">
-              <wp14:pctHeight>0</wp14:pctHeight>
-            </wp14:sizeRelV>
-          </wp:anchor>
-        </w:drawing>
-      </w:r>
-    </w:p>
-    <w:p>
-      <w:pPr>
-        <w:rPr>
-          <w:sz w:val="28"/>
-          <w:szCs w:val="28"/>
-        </w:rPr>
-      </w:pPr>
-      <w:hyperlink r:id="rId14" w:history="1">
+      <w:pPr>
+        <w:rPr>
+          <w:sz w:val="28"/>
+          <w:szCs w:val="28"/>
+        </w:rPr>
+      </w:pPr>
+      <w:hyperlink r:id="rId13" w:history="1">
         <w:r>
           <w:rPr>
             <w:rStyle w:val="Hyperlink"/>
@@ -1955,7 +1890,6 @@
           <w:sz w:val="28"/>
           <w:szCs w:val="28"/>
         </w:rPr>
-        <w:lastRenderedPageBreak/>
         <w:t>Tạo ra một tiến trình con để thực hiện một tác vụ lâu dài và hiển thị thông báo tiến trình cho người dùng.</w:t>
       </w:r>
     </w:p>
@@ -2133,6 +2067,7 @@
           <w:sz w:val="28"/>
           <w:szCs w:val="28"/>
         </w:rPr>
+        <w:lastRenderedPageBreak/>
         <w:t>3. Xử lý lỗi:</w:t>
       </w:r>
     </w:p>
@@ -2433,7 +2368,6 @@
           <w:sz w:val="28"/>
           <w:szCs w:val="28"/>
         </w:rPr>
-        <w:lastRenderedPageBreak/>
         <w:t>Tạo ra nhiều tiến trình con để tải xuống các tệp khác nhau đồng thời.</w:t>
       </w:r>
     </w:p>
@@ -2613,6 +2547,7 @@
           <w:sz w:val="28"/>
           <w:szCs w:val="28"/>
         </w:rPr>
+        <w:lastRenderedPageBreak/>
         <w:t>Tạo ra một chương trình server trò chơi sử dụng fork() để xử lý các kết nối từ các người chơi.</w:t>
       </w:r>
     </w:p>
@@ -2754,13 +2689,27 @@
           <w:sz w:val="28"/>
         </w:rPr>
       </w:pPr>
-      <w:hyperlink r:id="rId15" w:history="1">
+      <w:hyperlink r:id="rId14" w:history="1">
         <w:r>
           <w:rPr>
             <w:rStyle w:val="Hyperlink"/>
             <w:sz w:val="28"/>
           </w:rPr>
-          <w:t>https://www.youtube.com/watch?v=raLCgPK-Igc&amp;list=PLA1FTfKBAEX4hblYoH6mnq0zsie2w6Wif&amp;index=98</w:t>
+          <w:t>https://www.youtube.com/watch?v=raLCgPK-Igc&amp;list=PLA1FTfKBAEX4hblYo</w:t>
+        </w:r>
+        <w:r>
+          <w:rPr>
+            <w:rStyle w:val="Hyperlink"/>
+            <w:sz w:val="28"/>
+          </w:rPr>
+          <w:t>H</w:t>
+        </w:r>
+        <w:r>
+          <w:rPr>
+            <w:rStyle w:val="Hyperlink"/>
+            <w:sz w:val="28"/>
+          </w:rPr>
+          <w:t>6mnq0zsie2w6Wif&amp;index=98</w:t>
         </w:r>
       </w:hyperlink>
     </w:p>
@@ -3172,6 +3121,68 @@
             <wp:extent cx="4515480" cy="5344271"/>
             <wp:effectExtent l="0" t="0" r="0" b="8890"/>
             <wp:docPr id="1" name="Picture 1"/>
+            <wp:cNvGraphicFramePr>
+              <a:graphicFrameLocks xmlns:a="http://schemas.openxmlformats.org/drawingml/2006/main" noChangeAspect="1"/>
+            </wp:cNvGraphicFramePr>
+            <a:graphic xmlns:a="http://schemas.openxmlformats.org/drawingml/2006/main">
+              <a:graphicData uri="http://schemas.openxmlformats.org/drawingml/2006/picture">
+                <pic:pic xmlns:pic="http://schemas.openxmlformats.org/drawingml/2006/picture">
+                  <pic:nvPicPr>
+                    <pic:cNvPr id="1" name=""/>
+                    <pic:cNvPicPr/>
+                  </pic:nvPicPr>
+                  <pic:blipFill>
+                    <a:blip r:embed="rId15"/>
+                    <a:stretch>
+                      <a:fillRect/>
+                    </a:stretch>
+                  </pic:blipFill>
+                  <pic:spPr>
+                    <a:xfrm>
+                      <a:off x="0" y="0"/>
+                      <a:ext cx="4515480" cy="5344271"/>
+                    </a:xfrm>
+                    <a:prstGeom prst="rect">
+                      <a:avLst/>
+                    </a:prstGeom>
+                  </pic:spPr>
+                </pic:pic>
+              </a:graphicData>
+            </a:graphic>
+          </wp:inline>
+        </w:drawing>
+      </w:r>
+    </w:p>
+    <w:p>
+      <w:pPr>
+        <w:rPr>
+          <w:sz w:val="28"/>
+        </w:rPr>
+      </w:pPr>
+      <w:r>
+        <w:rPr>
+          <w:sz w:val="28"/>
+        </w:rPr>
+        <w:t>Code run correctly after using mutex lock</w:t>
+      </w:r>
+    </w:p>
+    <w:p>
+      <w:pPr>
+        <w:rPr>
+          <w:sz w:val="28"/>
+        </w:rPr>
+      </w:pPr>
+      <w:r>
+        <w:rPr>
+          <w:noProof/>
+          <w:sz w:val="28"/>
+        </w:rPr>
+        <w:lastRenderedPageBreak/>
+        <w:drawing>
+          <wp:inline distT="0" distB="0" distL="0" distR="0" wp14:anchorId="4606B98F" wp14:editId="0B098961">
+            <wp:extent cx="4486901" cy="3562847"/>
+            <wp:effectExtent l="0" t="0" r="9525" b="0"/>
+            <wp:docPr id="2" name="Picture 2"/>
             <wp:cNvGraphicFramePr>
               <a:graphicFrameLocks xmlns:a="http://schemas.openxmlformats.org/drawingml/2006/main" noChangeAspect="1"/>
             </wp:cNvGraphicFramePr>
@@ -3191,68 +3202,6 @@
                   <pic:spPr>
                     <a:xfrm>
                       <a:off x="0" y="0"/>
-                      <a:ext cx="4515480" cy="5344271"/>
-                    </a:xfrm>
-                    <a:prstGeom prst="rect">
-                      <a:avLst/>
-                    </a:prstGeom>
-                  </pic:spPr>
-                </pic:pic>
-              </a:graphicData>
-            </a:graphic>
-          </wp:inline>
-        </w:drawing>
-      </w:r>
-    </w:p>
-    <w:p>
-      <w:pPr>
-        <w:rPr>
-          <w:sz w:val="28"/>
-        </w:rPr>
-      </w:pPr>
-      <w:r>
-        <w:rPr>
-          <w:sz w:val="28"/>
-        </w:rPr>
-        <w:t>Code run correctly after using mutex lock</w:t>
-      </w:r>
-    </w:p>
-    <w:p>
-      <w:pPr>
-        <w:rPr>
-          <w:sz w:val="28"/>
-        </w:rPr>
-      </w:pPr>
-      <w:r>
-        <w:rPr>
-          <w:noProof/>
-          <w:sz w:val="28"/>
-        </w:rPr>
-        <w:lastRenderedPageBreak/>
-        <w:drawing>
-          <wp:inline distT="0" distB="0" distL="0" distR="0" wp14:anchorId="4606B98F" wp14:editId="0B098961">
-            <wp:extent cx="4486901" cy="3562847"/>
-            <wp:effectExtent l="0" t="0" r="9525" b="0"/>
-            <wp:docPr id="2" name="Picture 2"/>
-            <wp:cNvGraphicFramePr>
-              <a:graphicFrameLocks xmlns:a="http://schemas.openxmlformats.org/drawingml/2006/main" noChangeAspect="1"/>
-            </wp:cNvGraphicFramePr>
-            <a:graphic xmlns:a="http://schemas.openxmlformats.org/drawingml/2006/main">
-              <a:graphicData uri="http://schemas.openxmlformats.org/drawingml/2006/picture">
-                <pic:pic xmlns:pic="http://schemas.openxmlformats.org/drawingml/2006/picture">
-                  <pic:nvPicPr>
-                    <pic:cNvPr id="1" name=""/>
-                    <pic:cNvPicPr/>
-                  </pic:nvPicPr>
-                  <pic:blipFill>
-                    <a:blip r:embed="rId17"/>
-                    <a:stretch>
-                      <a:fillRect/>
-                    </a:stretch>
-                  </pic:blipFill>
-                  <pic:spPr>
-                    <a:xfrm>
-                      <a:off x="0" y="0"/>
                       <a:ext cx="4486901" cy="3562847"/>
                     </a:xfrm>
                     <a:prstGeom prst="rect">
@@ -3316,7 +3265,7 @@
         </w:rPr>
         <w:t xml:space="preserve"> </w:t>
       </w:r>
-      <w:hyperlink r:id="rId18">
+      <w:hyperlink r:id="rId17">
         <w:r>
           <w:rPr>
             <w:rStyle w:val="Hyperlink"/>
@@ -3335,7 +3284,7 @@
           <w:szCs w:val="28"/>
         </w:rPr>
       </w:pPr>
-      <w:hyperlink r:id="rId19">
+      <w:hyperlink r:id="rId18">
         <w:r>
           <w:rPr>
             <w:rStyle w:val="Hyperlink"/>
@@ -3365,7 +3314,7 @@
             <wp:effectExtent l="0" t="0" r="0" b="0"/>
             <wp:wrapSquare wrapText="bothSides"/>
             <wp:docPr id="513801189" name="picture" descr="F,{e1c3e479-b02c-4125-8a48-68bdc14b4f04}{80},12.625,7.3125" title="Image download failed.">
-              <a:hlinkClick xmlns:a="http://schemas.openxmlformats.org/drawingml/2006/main" r:id="rId19"/>
+              <a:hlinkClick xmlns:a="http://schemas.openxmlformats.org/drawingml/2006/main" r:id="rId18"/>
             </wp:docPr>
             <wp:cNvGraphicFramePr>
               <a:graphicFrameLocks xmlns:a="http://schemas.openxmlformats.org/drawingml/2006/main" noGrp="1" noSelect="1" noChangeAspect="1" noMove="1" noResize="1"/>
@@ -3380,13 +3329,13 @@
                     </pic:cNvPicPr>
                   </pic:nvPicPr>
                   <pic:blipFill>
-                    <a:blip r:embed="rId13">
+                    <a:blip r:embed="rId19">
                       <a:extLst>
                         <a:ext uri="{28A0092B-C50C-407E-A947-70E740481C1C}">
                           <a14:useLocalDpi xmlns:a14="http://schemas.microsoft.com/office/drawing/2010/main" val="0"/>
                         </a:ext>
                         <a:ext uri="http://schemas.microsoft.com/office/word/2020/oembed">
-                          <woe:oembed xmlns="" xmlns:o="urn:schemas-microsoft-com:office:office" xmlns:v="urn:schemas-microsoft-com:vml" xmlns:w10="urn:schemas-microsoft-com:office:word" xmlns:w="http://schemas.openxmlformats.org/wordprocessingml/2006/main" xmlns:a14="http://schemas.microsoft.com/office/drawing/2010/main" xmlns:woe="http://schemas.microsoft.com/office/word/2020/oembed" oEmbedUrl="https://www.youtube.com/watch?v=iVr1wcBqvfw" mediaType="Video" picLocksAutoForOEmbed="1"/>
+                          <woe:oembed xmlns:woe="http://schemas.microsoft.com/office/word/2020/oembed" oEmbedUrl="https://www.youtube.com/watch?v=iVr1wcBqvfw" mediaType="Video" picLocksAutoForOEmbed="1"/>
                         </a:ext>
                       </a:extLst>
                     </a:blip>
@@ -5854,7 +5803,6 @@
           <w:u w:val="single"/>
         </w:rPr>
       </w:pPr>
-      <w:bookmarkStart w:id="0" w:name="_GoBack"/>
       <w:r>
         <w:rPr>
           <w:b/>
@@ -5864,7 +5812,6 @@
         </w:rPr>
         <w:t>Wait</w:t>
       </w:r>
-      <w:bookmarkEnd w:id="0"/>
       <w:r>
         <w:rPr>
           <w:b/>
@@ -6530,6 +6477,1520 @@
           <w:sz w:val="28"/>
         </w:rPr>
         <w:t>Trong luồng B, trước khi đọc dữ liệu, hãy gọi pthread_cond_wait() để chờ tín hiệu từ luồng A.</w:t>
+      </w:r>
+    </w:p>
+    <w:p>
+      <w:pPr>
+        <w:rPr>
+          <w:sz w:val="28"/>
+        </w:rPr>
+      </w:pPr>
+      <w:r>
+        <w:rPr>
+          <w:sz w:val="28"/>
+        </w:rPr>
+        <w:br w:type="page"/>
+      </w:r>
+    </w:p>
+    <w:p>
+      <w:pPr>
+        <w:rPr>
+          <w:sz w:val="28"/>
+        </w:rPr>
+      </w:pPr>
+      <w:r>
+        <w:rPr>
+          <w:b/>
+          <w:bCs/>
+          <w:sz w:val="28"/>
+        </w:rPr>
+        <w:lastRenderedPageBreak/>
+        <w:t xml:space="preserve">Dup : </w:t>
+      </w:r>
+      <w:r>
+        <w:rPr>
+          <w:sz w:val="28"/>
+        </w:rPr>
+        <w:t xml:space="preserve">duplicate file descriptor để phục vụ mục đích thay thế stdout (ghi ra màn hình) bằng việc ghi vào 1 file log </w:t>
+      </w:r>
+    </w:p>
+    <w:p>
+      <w:pPr>
+        <w:rPr>
+          <w:sz w:val="28"/>
+        </w:rPr>
+      </w:pPr>
+      <w:r>
+        <w:rPr>
+          <w:sz w:val="28"/>
+        </w:rPr>
+        <w:t>Trong file descriptor có 3 default descriptor là 0: stdin, 1: stdout, 2:stderr với đường dẫn là /dev/tty</w:t>
+      </w:r>
+    </w:p>
+    <w:p>
+      <w:pPr>
+        <w:shd w:val="clear" w:color="auto" w:fill="1E1E1E"/>
+        <w:spacing w:after="0" w:line="285" w:lineRule="atLeast"/>
+        <w:rPr>
+          <w:rFonts w:ascii="Consolas" w:eastAsia="Times New Roman" w:hAnsi="Consolas" w:cs="Times New Roman"/>
+          <w:color w:val="D4D4D4"/>
+          <w:sz w:val="21"/>
+          <w:szCs w:val="21"/>
+        </w:rPr>
+      </w:pPr>
+      <w:r>
+        <w:rPr>
+          <w:rFonts w:ascii="Consolas" w:eastAsia="Times New Roman" w:hAnsi="Consolas" w:cs="Times New Roman"/>
+          <w:color w:val="C586C0"/>
+          <w:sz w:val="21"/>
+          <w:szCs w:val="21"/>
+        </w:rPr>
+        <w:t>#include</w:t>
+      </w:r>
+      <w:r>
+        <w:rPr>
+          <w:rFonts w:ascii="Consolas" w:eastAsia="Times New Roman" w:hAnsi="Consolas" w:cs="Times New Roman"/>
+          <w:color w:val="569CD6"/>
+          <w:sz w:val="21"/>
+          <w:szCs w:val="21"/>
+        </w:rPr>
+        <w:t xml:space="preserve"> </w:t>
+      </w:r>
+      <w:r>
+        <w:rPr>
+          <w:rFonts w:ascii="Consolas" w:eastAsia="Times New Roman" w:hAnsi="Consolas" w:cs="Times New Roman"/>
+          <w:color w:val="CE9178"/>
+          <w:sz w:val="21"/>
+          <w:szCs w:val="21"/>
+        </w:rPr>
+        <w:t>&lt;stdio.h&gt;</w:t>
+      </w:r>
+    </w:p>
+    <w:p>
+      <w:pPr>
+        <w:shd w:val="clear" w:color="auto" w:fill="1E1E1E"/>
+        <w:spacing w:after="0" w:line="285" w:lineRule="atLeast"/>
+        <w:rPr>
+          <w:rFonts w:ascii="Consolas" w:eastAsia="Times New Roman" w:hAnsi="Consolas" w:cs="Times New Roman"/>
+          <w:color w:val="D4D4D4"/>
+          <w:sz w:val="21"/>
+          <w:szCs w:val="21"/>
+        </w:rPr>
+      </w:pPr>
+      <w:r>
+        <w:rPr>
+          <w:rFonts w:ascii="Consolas" w:eastAsia="Times New Roman" w:hAnsi="Consolas" w:cs="Times New Roman"/>
+          <w:color w:val="C586C0"/>
+          <w:sz w:val="21"/>
+          <w:szCs w:val="21"/>
+        </w:rPr>
+        <w:t>#include</w:t>
+      </w:r>
+      <w:r>
+        <w:rPr>
+          <w:rFonts w:ascii="Consolas" w:eastAsia="Times New Roman" w:hAnsi="Consolas" w:cs="Times New Roman"/>
+          <w:color w:val="569CD6"/>
+          <w:sz w:val="21"/>
+          <w:szCs w:val="21"/>
+        </w:rPr>
+        <w:t xml:space="preserve"> </w:t>
+      </w:r>
+      <w:r>
+        <w:rPr>
+          <w:rFonts w:ascii="Consolas" w:eastAsia="Times New Roman" w:hAnsi="Consolas" w:cs="Times New Roman"/>
+          <w:color w:val="CE9178"/>
+          <w:sz w:val="21"/>
+          <w:szCs w:val="21"/>
+        </w:rPr>
+        <w:t>&lt;sys/types.h&gt;</w:t>
+      </w:r>
+    </w:p>
+    <w:p>
+      <w:pPr>
+        <w:shd w:val="clear" w:color="auto" w:fill="1E1E1E"/>
+        <w:spacing w:after="0" w:line="285" w:lineRule="atLeast"/>
+        <w:rPr>
+          <w:rFonts w:ascii="Consolas" w:eastAsia="Times New Roman" w:hAnsi="Consolas" w:cs="Times New Roman"/>
+          <w:color w:val="D4D4D4"/>
+          <w:sz w:val="21"/>
+          <w:szCs w:val="21"/>
+        </w:rPr>
+      </w:pPr>
+      <w:r>
+        <w:rPr>
+          <w:rFonts w:ascii="Consolas" w:eastAsia="Times New Roman" w:hAnsi="Consolas" w:cs="Times New Roman"/>
+          <w:color w:val="C586C0"/>
+          <w:sz w:val="21"/>
+          <w:szCs w:val="21"/>
+        </w:rPr>
+        <w:t>#include</w:t>
+      </w:r>
+      <w:r>
+        <w:rPr>
+          <w:rFonts w:ascii="Consolas" w:eastAsia="Times New Roman" w:hAnsi="Consolas" w:cs="Times New Roman"/>
+          <w:color w:val="569CD6"/>
+          <w:sz w:val="21"/>
+          <w:szCs w:val="21"/>
+        </w:rPr>
+        <w:t xml:space="preserve"> </w:t>
+      </w:r>
+      <w:r>
+        <w:rPr>
+          <w:rFonts w:ascii="Consolas" w:eastAsia="Times New Roman" w:hAnsi="Consolas" w:cs="Times New Roman"/>
+          <w:color w:val="CE9178"/>
+          <w:sz w:val="21"/>
+          <w:szCs w:val="21"/>
+        </w:rPr>
+        <w:t>&lt;sys/stat.h&gt;</w:t>
+      </w:r>
+    </w:p>
+    <w:p>
+      <w:pPr>
+        <w:shd w:val="clear" w:color="auto" w:fill="1E1E1E"/>
+        <w:spacing w:after="0" w:line="285" w:lineRule="atLeast"/>
+        <w:rPr>
+          <w:rFonts w:ascii="Consolas" w:eastAsia="Times New Roman" w:hAnsi="Consolas" w:cs="Times New Roman"/>
+          <w:color w:val="D4D4D4"/>
+          <w:sz w:val="21"/>
+          <w:szCs w:val="21"/>
+        </w:rPr>
+      </w:pPr>
+      <w:r>
+        <w:rPr>
+          <w:rFonts w:ascii="Consolas" w:eastAsia="Times New Roman" w:hAnsi="Consolas" w:cs="Times New Roman"/>
+          <w:color w:val="C586C0"/>
+          <w:sz w:val="21"/>
+          <w:szCs w:val="21"/>
+        </w:rPr>
+        <w:t>#include</w:t>
+      </w:r>
+      <w:r>
+        <w:rPr>
+          <w:rFonts w:ascii="Consolas" w:eastAsia="Times New Roman" w:hAnsi="Consolas" w:cs="Times New Roman"/>
+          <w:color w:val="569CD6"/>
+          <w:sz w:val="21"/>
+          <w:szCs w:val="21"/>
+        </w:rPr>
+        <w:t xml:space="preserve"> </w:t>
+      </w:r>
+      <w:r>
+        <w:rPr>
+          <w:rFonts w:ascii="Consolas" w:eastAsia="Times New Roman" w:hAnsi="Consolas" w:cs="Times New Roman"/>
+          <w:color w:val="CE9178"/>
+          <w:sz w:val="21"/>
+          <w:szCs w:val="21"/>
+        </w:rPr>
+        <w:t>&lt;fcntl.h&gt;</w:t>
+      </w:r>
+    </w:p>
+    <w:p>
+      <w:pPr>
+        <w:shd w:val="clear" w:color="auto" w:fill="1E1E1E"/>
+        <w:spacing w:after="0" w:line="285" w:lineRule="atLeast"/>
+        <w:rPr>
+          <w:rFonts w:ascii="Consolas" w:eastAsia="Times New Roman" w:hAnsi="Consolas" w:cs="Times New Roman"/>
+          <w:color w:val="D4D4D4"/>
+          <w:sz w:val="21"/>
+          <w:szCs w:val="21"/>
+        </w:rPr>
+      </w:pPr>
+      <w:r>
+        <w:rPr>
+          <w:rFonts w:ascii="Consolas" w:eastAsia="Times New Roman" w:hAnsi="Consolas" w:cs="Times New Roman"/>
+          <w:color w:val="C586C0"/>
+          <w:sz w:val="21"/>
+          <w:szCs w:val="21"/>
+        </w:rPr>
+        <w:t>#include</w:t>
+      </w:r>
+      <w:r>
+        <w:rPr>
+          <w:rFonts w:ascii="Consolas" w:eastAsia="Times New Roman" w:hAnsi="Consolas" w:cs="Times New Roman"/>
+          <w:color w:val="569CD6"/>
+          <w:sz w:val="21"/>
+          <w:szCs w:val="21"/>
+        </w:rPr>
+        <w:t xml:space="preserve"> </w:t>
+      </w:r>
+      <w:r>
+        <w:rPr>
+          <w:rFonts w:ascii="Consolas" w:eastAsia="Times New Roman" w:hAnsi="Consolas" w:cs="Times New Roman"/>
+          <w:color w:val="CE9178"/>
+          <w:sz w:val="21"/>
+          <w:szCs w:val="21"/>
+        </w:rPr>
+        <w:t>&lt;errno.h&gt;</w:t>
+      </w:r>
+    </w:p>
+    <w:p>
+      <w:pPr>
+        <w:shd w:val="clear" w:color="auto" w:fill="1E1E1E"/>
+        <w:spacing w:after="0" w:line="285" w:lineRule="atLeast"/>
+        <w:rPr>
+          <w:rFonts w:ascii="Consolas" w:eastAsia="Times New Roman" w:hAnsi="Consolas" w:cs="Times New Roman"/>
+          <w:color w:val="D4D4D4"/>
+          <w:sz w:val="21"/>
+          <w:szCs w:val="21"/>
+        </w:rPr>
+      </w:pPr>
+    </w:p>
+    <w:p>
+      <w:pPr>
+        <w:shd w:val="clear" w:color="auto" w:fill="1E1E1E"/>
+        <w:spacing w:after="0" w:line="285" w:lineRule="atLeast"/>
+        <w:rPr>
+          <w:rFonts w:ascii="Consolas" w:eastAsia="Times New Roman" w:hAnsi="Consolas" w:cs="Times New Roman"/>
+          <w:color w:val="D4D4D4"/>
+          <w:sz w:val="21"/>
+          <w:szCs w:val="21"/>
+        </w:rPr>
+      </w:pPr>
+      <w:r>
+        <w:rPr>
+          <w:rFonts w:ascii="Consolas" w:eastAsia="Times New Roman" w:hAnsi="Consolas" w:cs="Times New Roman"/>
+          <w:color w:val="569CD6"/>
+          <w:sz w:val="21"/>
+          <w:szCs w:val="21"/>
+        </w:rPr>
+        <w:t>void</w:t>
+      </w:r>
+      <w:r>
+        <w:rPr>
+          <w:rFonts w:ascii="Consolas" w:eastAsia="Times New Roman" w:hAnsi="Consolas" w:cs="Times New Roman"/>
+          <w:color w:val="D4D4D4"/>
+          <w:sz w:val="21"/>
+          <w:szCs w:val="21"/>
+        </w:rPr>
+        <w:t xml:space="preserve"> </w:t>
+      </w:r>
+      <w:r>
+        <w:rPr>
+          <w:rFonts w:ascii="Consolas" w:eastAsia="Times New Roman" w:hAnsi="Consolas" w:cs="Times New Roman"/>
+          <w:color w:val="DCDCAA"/>
+          <w:sz w:val="21"/>
+          <w:szCs w:val="21"/>
+        </w:rPr>
+        <w:t>main</w:t>
+      </w:r>
+      <w:r>
+        <w:rPr>
+          <w:rFonts w:ascii="Consolas" w:eastAsia="Times New Roman" w:hAnsi="Consolas" w:cs="Times New Roman"/>
+          <w:color w:val="D4D4D4"/>
+          <w:sz w:val="21"/>
+          <w:szCs w:val="21"/>
+        </w:rPr>
+        <w:t>(){</w:t>
+      </w:r>
+    </w:p>
+    <w:p>
+      <w:pPr>
+        <w:shd w:val="clear" w:color="auto" w:fill="1E1E1E"/>
+        <w:spacing w:after="0" w:line="285" w:lineRule="atLeast"/>
+        <w:rPr>
+          <w:rFonts w:ascii="Consolas" w:eastAsia="Times New Roman" w:hAnsi="Consolas" w:cs="Times New Roman"/>
+          <w:color w:val="D4D4D4"/>
+          <w:sz w:val="21"/>
+          <w:szCs w:val="21"/>
+        </w:rPr>
+      </w:pPr>
+      <w:r>
+        <w:rPr>
+          <w:rFonts w:ascii="Consolas" w:eastAsia="Times New Roman" w:hAnsi="Consolas" w:cs="Times New Roman"/>
+          <w:color w:val="D4D4D4"/>
+          <w:sz w:val="21"/>
+          <w:szCs w:val="21"/>
+        </w:rPr>
+        <w:t xml:space="preserve">    </w:t>
+      </w:r>
+      <w:r>
+        <w:rPr>
+          <w:rFonts w:ascii="Consolas" w:eastAsia="Times New Roman" w:hAnsi="Consolas" w:cs="Times New Roman"/>
+          <w:color w:val="569CD6"/>
+          <w:sz w:val="21"/>
+          <w:szCs w:val="21"/>
+        </w:rPr>
+        <w:t>int</w:t>
+      </w:r>
+      <w:r>
+        <w:rPr>
+          <w:rFonts w:ascii="Consolas" w:eastAsia="Times New Roman" w:hAnsi="Consolas" w:cs="Times New Roman"/>
+          <w:color w:val="D4D4D4"/>
+          <w:sz w:val="21"/>
+          <w:szCs w:val="21"/>
+        </w:rPr>
+        <w:t xml:space="preserve"> </w:t>
+      </w:r>
+      <w:r>
+        <w:rPr>
+          <w:rFonts w:ascii="Consolas" w:eastAsia="Times New Roman" w:hAnsi="Consolas" w:cs="Times New Roman"/>
+          <w:color w:val="9CDCFE"/>
+          <w:sz w:val="21"/>
+          <w:szCs w:val="21"/>
+        </w:rPr>
+        <w:t>fd</w:t>
+      </w:r>
+      <w:r>
+        <w:rPr>
+          <w:rFonts w:ascii="Consolas" w:eastAsia="Times New Roman" w:hAnsi="Consolas" w:cs="Times New Roman"/>
+          <w:color w:val="D4D4D4"/>
+          <w:sz w:val="21"/>
+          <w:szCs w:val="21"/>
+        </w:rPr>
+        <w:t>;</w:t>
+      </w:r>
+    </w:p>
+    <w:p>
+      <w:pPr>
+        <w:shd w:val="clear" w:color="auto" w:fill="1E1E1E"/>
+        <w:spacing w:after="0" w:line="285" w:lineRule="atLeast"/>
+        <w:rPr>
+          <w:rFonts w:ascii="Consolas" w:eastAsia="Times New Roman" w:hAnsi="Consolas" w:cs="Times New Roman"/>
+          <w:color w:val="D4D4D4"/>
+          <w:sz w:val="21"/>
+          <w:szCs w:val="21"/>
+        </w:rPr>
+      </w:pPr>
+      <w:r>
+        <w:rPr>
+          <w:rFonts w:ascii="Consolas" w:eastAsia="Times New Roman" w:hAnsi="Consolas" w:cs="Times New Roman"/>
+          <w:color w:val="D4D4D4"/>
+          <w:sz w:val="21"/>
+          <w:szCs w:val="21"/>
+        </w:rPr>
+        <w:t xml:space="preserve">    </w:t>
+      </w:r>
+      <w:r>
+        <w:rPr>
+          <w:rFonts w:ascii="Consolas" w:eastAsia="Times New Roman" w:hAnsi="Consolas" w:cs="Times New Roman"/>
+          <w:color w:val="9CDCFE"/>
+          <w:sz w:val="21"/>
+          <w:szCs w:val="21"/>
+        </w:rPr>
+        <w:t>fd</w:t>
+      </w:r>
+      <w:r>
+        <w:rPr>
+          <w:rFonts w:ascii="Consolas" w:eastAsia="Times New Roman" w:hAnsi="Consolas" w:cs="Times New Roman"/>
+          <w:color w:val="D4D4D4"/>
+          <w:sz w:val="21"/>
+          <w:szCs w:val="21"/>
+        </w:rPr>
+        <w:t xml:space="preserve"> = </w:t>
+      </w:r>
+      <w:r>
+        <w:rPr>
+          <w:rFonts w:ascii="Consolas" w:eastAsia="Times New Roman" w:hAnsi="Consolas" w:cs="Times New Roman"/>
+          <w:color w:val="DCDCAA"/>
+          <w:sz w:val="21"/>
+          <w:szCs w:val="21"/>
+        </w:rPr>
+        <w:t>open</w:t>
+      </w:r>
+      <w:r>
+        <w:rPr>
+          <w:rFonts w:ascii="Consolas" w:eastAsia="Times New Roman" w:hAnsi="Consolas" w:cs="Times New Roman"/>
+          <w:color w:val="D4D4D4"/>
+          <w:sz w:val="21"/>
+          <w:szCs w:val="21"/>
+        </w:rPr>
+        <w:t>(</w:t>
+      </w:r>
+      <w:r>
+        <w:rPr>
+          <w:rFonts w:ascii="Consolas" w:eastAsia="Times New Roman" w:hAnsi="Consolas" w:cs="Times New Roman"/>
+          <w:color w:val="CE9178"/>
+          <w:sz w:val="21"/>
+          <w:szCs w:val="21"/>
+        </w:rPr>
+        <w:t>"newFile.log"</w:t>
+      </w:r>
+      <w:r>
+        <w:rPr>
+          <w:rFonts w:ascii="Consolas" w:eastAsia="Times New Roman" w:hAnsi="Consolas" w:cs="Times New Roman"/>
+          <w:color w:val="D4D4D4"/>
+          <w:sz w:val="21"/>
+          <w:szCs w:val="21"/>
+        </w:rPr>
+        <w:t xml:space="preserve">, </w:t>
+      </w:r>
+      <w:r>
+        <w:rPr>
+          <w:rFonts w:ascii="Consolas" w:eastAsia="Times New Roman" w:hAnsi="Consolas" w:cs="Times New Roman"/>
+          <w:color w:val="569CD6"/>
+          <w:sz w:val="21"/>
+          <w:szCs w:val="21"/>
+        </w:rPr>
+        <w:t>O_RDWR</w:t>
+      </w:r>
+      <w:r>
+        <w:rPr>
+          <w:rFonts w:ascii="Consolas" w:eastAsia="Times New Roman" w:hAnsi="Consolas" w:cs="Times New Roman"/>
+          <w:color w:val="D4D4D4"/>
+          <w:sz w:val="21"/>
+          <w:szCs w:val="21"/>
+        </w:rPr>
+        <w:t xml:space="preserve"> | </w:t>
+      </w:r>
+      <w:r>
+        <w:rPr>
+          <w:rFonts w:ascii="Consolas" w:eastAsia="Times New Roman" w:hAnsi="Consolas" w:cs="Times New Roman"/>
+          <w:color w:val="569CD6"/>
+          <w:sz w:val="21"/>
+          <w:szCs w:val="21"/>
+        </w:rPr>
+        <w:t>O_CREAT</w:t>
+      </w:r>
+      <w:r>
+        <w:rPr>
+          <w:rFonts w:ascii="Consolas" w:eastAsia="Times New Roman" w:hAnsi="Consolas" w:cs="Times New Roman"/>
+          <w:color w:val="D4D4D4"/>
+          <w:sz w:val="21"/>
+          <w:szCs w:val="21"/>
+        </w:rPr>
+        <w:t xml:space="preserve">, </w:t>
+      </w:r>
+      <w:r>
+        <w:rPr>
+          <w:rFonts w:ascii="Consolas" w:eastAsia="Times New Roman" w:hAnsi="Consolas" w:cs="Times New Roman"/>
+          <w:color w:val="B5CEA8"/>
+          <w:sz w:val="21"/>
+          <w:szCs w:val="21"/>
+        </w:rPr>
+        <w:t>0767</w:t>
+      </w:r>
+      <w:r>
+        <w:rPr>
+          <w:rFonts w:ascii="Consolas" w:eastAsia="Times New Roman" w:hAnsi="Consolas" w:cs="Times New Roman"/>
+          <w:color w:val="D4D4D4"/>
+          <w:sz w:val="21"/>
+          <w:szCs w:val="21"/>
+        </w:rPr>
+        <w:t>);</w:t>
+      </w:r>
+    </w:p>
+    <w:p>
+      <w:pPr>
+        <w:shd w:val="clear" w:color="auto" w:fill="1E1E1E"/>
+        <w:spacing w:after="0" w:line="285" w:lineRule="atLeast"/>
+        <w:rPr>
+          <w:rFonts w:ascii="Consolas" w:eastAsia="Times New Roman" w:hAnsi="Consolas" w:cs="Times New Roman"/>
+          <w:color w:val="D4D4D4"/>
+          <w:sz w:val="21"/>
+          <w:szCs w:val="21"/>
+        </w:rPr>
+      </w:pPr>
+      <w:r>
+        <w:rPr>
+          <w:rFonts w:ascii="Consolas" w:eastAsia="Times New Roman" w:hAnsi="Consolas" w:cs="Times New Roman"/>
+          <w:color w:val="D4D4D4"/>
+          <w:sz w:val="21"/>
+          <w:szCs w:val="21"/>
+        </w:rPr>
+        <w:t xml:space="preserve">    </w:t>
+      </w:r>
+      <w:r>
+        <w:rPr>
+          <w:rFonts w:ascii="Consolas" w:eastAsia="Times New Roman" w:hAnsi="Consolas" w:cs="Times New Roman"/>
+          <w:color w:val="C586C0"/>
+          <w:sz w:val="21"/>
+          <w:szCs w:val="21"/>
+        </w:rPr>
+        <w:t>if</w:t>
+      </w:r>
+      <w:r>
+        <w:rPr>
+          <w:rFonts w:ascii="Consolas" w:eastAsia="Times New Roman" w:hAnsi="Consolas" w:cs="Times New Roman"/>
+          <w:color w:val="D4D4D4"/>
+          <w:sz w:val="21"/>
+          <w:szCs w:val="21"/>
+        </w:rPr>
+        <w:t xml:space="preserve"> (</w:t>
+      </w:r>
+      <w:r>
+        <w:rPr>
+          <w:rFonts w:ascii="Consolas" w:eastAsia="Times New Roman" w:hAnsi="Consolas" w:cs="Times New Roman"/>
+          <w:color w:val="9CDCFE"/>
+          <w:sz w:val="21"/>
+          <w:szCs w:val="21"/>
+        </w:rPr>
+        <w:t>fd</w:t>
+      </w:r>
+      <w:r>
+        <w:rPr>
+          <w:rFonts w:ascii="Consolas" w:eastAsia="Times New Roman" w:hAnsi="Consolas" w:cs="Times New Roman"/>
+          <w:color w:val="D4D4D4"/>
+          <w:sz w:val="21"/>
+          <w:szCs w:val="21"/>
+        </w:rPr>
+        <w:t xml:space="preserve"> == -</w:t>
+      </w:r>
+      <w:r>
+        <w:rPr>
+          <w:rFonts w:ascii="Consolas" w:eastAsia="Times New Roman" w:hAnsi="Consolas" w:cs="Times New Roman"/>
+          <w:color w:val="B5CEA8"/>
+          <w:sz w:val="21"/>
+          <w:szCs w:val="21"/>
+        </w:rPr>
+        <w:t>1</w:t>
+      </w:r>
+      <w:r>
+        <w:rPr>
+          <w:rFonts w:ascii="Consolas" w:eastAsia="Times New Roman" w:hAnsi="Consolas" w:cs="Times New Roman"/>
+          <w:color w:val="D4D4D4"/>
+          <w:sz w:val="21"/>
+          <w:szCs w:val="21"/>
+        </w:rPr>
+        <w:t>){</w:t>
+      </w:r>
+    </w:p>
+    <w:p>
+      <w:pPr>
+        <w:shd w:val="clear" w:color="auto" w:fill="1E1E1E"/>
+        <w:spacing w:after="0" w:line="285" w:lineRule="atLeast"/>
+        <w:rPr>
+          <w:rFonts w:ascii="Consolas" w:eastAsia="Times New Roman" w:hAnsi="Consolas" w:cs="Times New Roman"/>
+          <w:color w:val="D4D4D4"/>
+          <w:sz w:val="21"/>
+          <w:szCs w:val="21"/>
+        </w:rPr>
+      </w:pPr>
+      <w:r>
+        <w:rPr>
+          <w:rFonts w:ascii="Consolas" w:eastAsia="Times New Roman" w:hAnsi="Consolas" w:cs="Times New Roman"/>
+          <w:color w:val="D4D4D4"/>
+          <w:sz w:val="21"/>
+          <w:szCs w:val="21"/>
+        </w:rPr>
+        <w:t xml:space="preserve">        </w:t>
+      </w:r>
+      <w:r>
+        <w:rPr>
+          <w:rFonts w:ascii="Consolas" w:eastAsia="Times New Roman" w:hAnsi="Consolas" w:cs="Times New Roman"/>
+          <w:color w:val="DCDCAA"/>
+          <w:sz w:val="21"/>
+          <w:szCs w:val="21"/>
+        </w:rPr>
+        <w:t>printf</w:t>
+      </w:r>
+      <w:r>
+        <w:rPr>
+          <w:rFonts w:ascii="Consolas" w:eastAsia="Times New Roman" w:hAnsi="Consolas" w:cs="Times New Roman"/>
+          <w:color w:val="D4D4D4"/>
+          <w:sz w:val="21"/>
+          <w:szCs w:val="21"/>
+        </w:rPr>
+        <w:t>(</w:t>
+      </w:r>
+      <w:r>
+        <w:rPr>
+          <w:rFonts w:ascii="Consolas" w:eastAsia="Times New Roman" w:hAnsi="Consolas" w:cs="Times New Roman"/>
+          <w:color w:val="CE9178"/>
+          <w:sz w:val="21"/>
+          <w:szCs w:val="21"/>
+        </w:rPr>
+        <w:t>"</w:t>
+      </w:r>
+      <w:r>
+        <w:rPr>
+          <w:rFonts w:ascii="Consolas" w:eastAsia="Times New Roman" w:hAnsi="Consolas" w:cs="Times New Roman"/>
+          <w:color w:val="D7BA7D"/>
+          <w:sz w:val="21"/>
+          <w:szCs w:val="21"/>
+        </w:rPr>
+        <w:t>\n</w:t>
+      </w:r>
+      <w:r>
+        <w:rPr>
+          <w:rFonts w:ascii="Consolas" w:eastAsia="Times New Roman" w:hAnsi="Consolas" w:cs="Times New Roman"/>
+          <w:color w:val="CE9178"/>
+          <w:sz w:val="21"/>
+          <w:szCs w:val="21"/>
+        </w:rPr>
+        <w:t xml:space="preserve"> open() was failed - errno = (</w:t>
+      </w:r>
+      <w:r>
+        <w:rPr>
+          <w:rFonts w:ascii="Consolas" w:eastAsia="Times New Roman" w:hAnsi="Consolas" w:cs="Times New Roman"/>
+          <w:color w:val="9CDCFE"/>
+          <w:sz w:val="21"/>
+          <w:szCs w:val="21"/>
+        </w:rPr>
+        <w:t>%d</w:t>
+      </w:r>
+      <w:r>
+        <w:rPr>
+          <w:rFonts w:ascii="Consolas" w:eastAsia="Times New Roman" w:hAnsi="Consolas" w:cs="Times New Roman"/>
+          <w:color w:val="CE9178"/>
+          <w:sz w:val="21"/>
+          <w:szCs w:val="21"/>
+        </w:rPr>
+        <w:t>)</w:t>
+      </w:r>
+      <w:r>
+        <w:rPr>
+          <w:rFonts w:ascii="Consolas" w:eastAsia="Times New Roman" w:hAnsi="Consolas" w:cs="Times New Roman"/>
+          <w:color w:val="D7BA7D"/>
+          <w:sz w:val="21"/>
+          <w:szCs w:val="21"/>
+        </w:rPr>
+        <w:t>\n</w:t>
+      </w:r>
+      <w:r>
+        <w:rPr>
+          <w:rFonts w:ascii="Consolas" w:eastAsia="Times New Roman" w:hAnsi="Consolas" w:cs="Times New Roman"/>
+          <w:color w:val="CE9178"/>
+          <w:sz w:val="21"/>
+          <w:szCs w:val="21"/>
+        </w:rPr>
+        <w:t>"</w:t>
+      </w:r>
+      <w:r>
+        <w:rPr>
+          <w:rFonts w:ascii="Consolas" w:eastAsia="Times New Roman" w:hAnsi="Consolas" w:cs="Times New Roman"/>
+          <w:color w:val="D4D4D4"/>
+          <w:sz w:val="21"/>
+          <w:szCs w:val="21"/>
+        </w:rPr>
+        <w:t>,</w:t>
+      </w:r>
+      <w:r>
+        <w:rPr>
+          <w:rFonts w:ascii="Consolas" w:eastAsia="Times New Roman" w:hAnsi="Consolas" w:cs="Times New Roman"/>
+          <w:color w:val="569CD6"/>
+          <w:sz w:val="21"/>
+          <w:szCs w:val="21"/>
+        </w:rPr>
+        <w:t>errno</w:t>
+      </w:r>
+      <w:r>
+        <w:rPr>
+          <w:rFonts w:ascii="Consolas" w:eastAsia="Times New Roman" w:hAnsi="Consolas" w:cs="Times New Roman"/>
+          <w:color w:val="D4D4D4"/>
+          <w:sz w:val="21"/>
+          <w:szCs w:val="21"/>
+        </w:rPr>
+        <w:t>);</w:t>
+      </w:r>
+    </w:p>
+    <w:p>
+      <w:pPr>
+        <w:shd w:val="clear" w:color="auto" w:fill="1E1E1E"/>
+        <w:spacing w:after="0" w:line="285" w:lineRule="atLeast"/>
+        <w:rPr>
+          <w:rFonts w:ascii="Consolas" w:eastAsia="Times New Roman" w:hAnsi="Consolas" w:cs="Times New Roman"/>
+          <w:color w:val="D4D4D4"/>
+          <w:sz w:val="21"/>
+          <w:szCs w:val="21"/>
+        </w:rPr>
+      </w:pPr>
+      <w:r>
+        <w:rPr>
+          <w:rFonts w:ascii="Consolas" w:eastAsia="Times New Roman" w:hAnsi="Consolas" w:cs="Times New Roman"/>
+          <w:color w:val="D4D4D4"/>
+          <w:sz w:val="21"/>
+          <w:szCs w:val="21"/>
+        </w:rPr>
+        <w:t xml:space="preserve">        </w:t>
+      </w:r>
+      <w:r>
+        <w:rPr>
+          <w:rFonts w:ascii="Consolas" w:eastAsia="Times New Roman" w:hAnsi="Consolas" w:cs="Times New Roman"/>
+          <w:color w:val="DCDCAA"/>
+          <w:sz w:val="21"/>
+          <w:szCs w:val="21"/>
+        </w:rPr>
+        <w:t>perror</w:t>
+      </w:r>
+      <w:r>
+        <w:rPr>
+          <w:rFonts w:ascii="Consolas" w:eastAsia="Times New Roman" w:hAnsi="Consolas" w:cs="Times New Roman"/>
+          <w:color w:val="D4D4D4"/>
+          <w:sz w:val="21"/>
+          <w:szCs w:val="21"/>
+        </w:rPr>
+        <w:t>(</w:t>
+      </w:r>
+      <w:r>
+        <w:rPr>
+          <w:rFonts w:ascii="Consolas" w:eastAsia="Times New Roman" w:hAnsi="Consolas" w:cs="Times New Roman"/>
+          <w:color w:val="CE9178"/>
+          <w:sz w:val="21"/>
+          <w:szCs w:val="21"/>
+        </w:rPr>
+        <w:t>"ERROR:"</w:t>
+      </w:r>
+      <w:r>
+        <w:rPr>
+          <w:rFonts w:ascii="Consolas" w:eastAsia="Times New Roman" w:hAnsi="Consolas" w:cs="Times New Roman"/>
+          <w:color w:val="D4D4D4"/>
+          <w:sz w:val="21"/>
+          <w:szCs w:val="21"/>
+        </w:rPr>
+        <w:t>);</w:t>
+      </w:r>
+    </w:p>
+    <w:p>
+      <w:pPr>
+        <w:shd w:val="clear" w:color="auto" w:fill="1E1E1E"/>
+        <w:spacing w:after="0" w:line="285" w:lineRule="atLeast"/>
+        <w:rPr>
+          <w:rFonts w:ascii="Consolas" w:eastAsia="Times New Roman" w:hAnsi="Consolas" w:cs="Times New Roman"/>
+          <w:color w:val="D4D4D4"/>
+          <w:sz w:val="21"/>
+          <w:szCs w:val="21"/>
+        </w:rPr>
+      </w:pPr>
+      <w:r>
+        <w:rPr>
+          <w:rFonts w:ascii="Consolas" w:eastAsia="Times New Roman" w:hAnsi="Consolas" w:cs="Times New Roman"/>
+          <w:color w:val="D4D4D4"/>
+          <w:sz w:val="21"/>
+          <w:szCs w:val="21"/>
+        </w:rPr>
+        <w:t>    }</w:t>
+      </w:r>
+    </w:p>
+    <w:p>
+      <w:pPr>
+        <w:shd w:val="clear" w:color="auto" w:fill="1E1E1E"/>
+        <w:spacing w:after="0" w:line="285" w:lineRule="atLeast"/>
+        <w:rPr>
+          <w:rFonts w:ascii="Consolas" w:eastAsia="Times New Roman" w:hAnsi="Consolas" w:cs="Times New Roman"/>
+          <w:color w:val="D4D4D4"/>
+          <w:sz w:val="21"/>
+          <w:szCs w:val="21"/>
+        </w:rPr>
+      </w:pPr>
+      <w:r>
+        <w:rPr>
+          <w:rFonts w:ascii="Consolas" w:eastAsia="Times New Roman" w:hAnsi="Consolas" w:cs="Times New Roman"/>
+          <w:color w:val="D4D4D4"/>
+          <w:sz w:val="21"/>
+          <w:szCs w:val="21"/>
+        </w:rPr>
+        <w:t xml:space="preserve">    </w:t>
+      </w:r>
+      <w:r>
+        <w:rPr>
+          <w:rFonts w:ascii="Consolas" w:eastAsia="Times New Roman" w:hAnsi="Consolas" w:cs="Times New Roman"/>
+          <w:color w:val="C586C0"/>
+          <w:sz w:val="21"/>
+          <w:szCs w:val="21"/>
+        </w:rPr>
+        <w:t>else</w:t>
+      </w:r>
+    </w:p>
+    <w:p>
+      <w:pPr>
+        <w:shd w:val="clear" w:color="auto" w:fill="1E1E1E"/>
+        <w:spacing w:after="0" w:line="285" w:lineRule="atLeast"/>
+        <w:rPr>
+          <w:rFonts w:ascii="Consolas" w:eastAsia="Times New Roman" w:hAnsi="Consolas" w:cs="Times New Roman"/>
+          <w:color w:val="D4D4D4"/>
+          <w:sz w:val="21"/>
+          <w:szCs w:val="21"/>
+        </w:rPr>
+      </w:pPr>
+      <w:r>
+        <w:rPr>
+          <w:rFonts w:ascii="Consolas" w:eastAsia="Times New Roman" w:hAnsi="Consolas" w:cs="Times New Roman"/>
+          <w:color w:val="D4D4D4"/>
+          <w:sz w:val="21"/>
+          <w:szCs w:val="21"/>
+        </w:rPr>
+        <w:t>    {</w:t>
+      </w:r>
+    </w:p>
+    <w:p>
+      <w:pPr>
+        <w:shd w:val="clear" w:color="auto" w:fill="1E1E1E"/>
+        <w:spacing w:after="0" w:line="285" w:lineRule="atLeast"/>
+        <w:rPr>
+          <w:rFonts w:ascii="Consolas" w:eastAsia="Times New Roman" w:hAnsi="Consolas" w:cs="Times New Roman"/>
+          <w:color w:val="D4D4D4"/>
+          <w:sz w:val="21"/>
+          <w:szCs w:val="21"/>
+        </w:rPr>
+      </w:pPr>
+      <w:r>
+        <w:rPr>
+          <w:rFonts w:ascii="Consolas" w:eastAsia="Times New Roman" w:hAnsi="Consolas" w:cs="Times New Roman"/>
+          <w:color w:val="D4D4D4"/>
+          <w:sz w:val="21"/>
+          <w:szCs w:val="21"/>
+        </w:rPr>
+        <w:t xml:space="preserve">        </w:t>
+      </w:r>
+      <w:r>
+        <w:rPr>
+          <w:rFonts w:ascii="Consolas" w:eastAsia="Times New Roman" w:hAnsi="Consolas" w:cs="Times New Roman"/>
+          <w:color w:val="DCDCAA"/>
+          <w:sz w:val="21"/>
+          <w:szCs w:val="21"/>
+        </w:rPr>
+        <w:t>printf</w:t>
+      </w:r>
+      <w:r>
+        <w:rPr>
+          <w:rFonts w:ascii="Consolas" w:eastAsia="Times New Roman" w:hAnsi="Consolas" w:cs="Times New Roman"/>
+          <w:color w:val="D4D4D4"/>
+          <w:sz w:val="21"/>
+          <w:szCs w:val="21"/>
+        </w:rPr>
+        <w:t>(</w:t>
+      </w:r>
+      <w:r>
+        <w:rPr>
+          <w:rFonts w:ascii="Consolas" w:eastAsia="Times New Roman" w:hAnsi="Consolas" w:cs="Times New Roman"/>
+          <w:color w:val="CE9178"/>
+          <w:sz w:val="21"/>
+          <w:szCs w:val="21"/>
+        </w:rPr>
+        <w:t>"</w:t>
+      </w:r>
+      <w:r>
+        <w:rPr>
+          <w:rFonts w:ascii="Consolas" w:eastAsia="Times New Roman" w:hAnsi="Consolas" w:cs="Times New Roman"/>
+          <w:color w:val="D7BA7D"/>
+          <w:sz w:val="21"/>
+          <w:szCs w:val="21"/>
+        </w:rPr>
+        <w:t>\n</w:t>
+      </w:r>
+      <w:r>
+        <w:rPr>
+          <w:rFonts w:ascii="Consolas" w:eastAsia="Times New Roman" w:hAnsi="Consolas" w:cs="Times New Roman"/>
+          <w:color w:val="CE9178"/>
+          <w:sz w:val="21"/>
+          <w:szCs w:val="21"/>
+        </w:rPr>
+        <w:t xml:space="preserve"> open() system call executed successfully</w:t>
+      </w:r>
+      <w:r>
+        <w:rPr>
+          <w:rFonts w:ascii="Consolas" w:eastAsia="Times New Roman" w:hAnsi="Consolas" w:cs="Times New Roman"/>
+          <w:color w:val="D7BA7D"/>
+          <w:sz w:val="21"/>
+          <w:szCs w:val="21"/>
+        </w:rPr>
+        <w:t>\n</w:t>
+      </w:r>
+      <w:r>
+        <w:rPr>
+          <w:rFonts w:ascii="Consolas" w:eastAsia="Times New Roman" w:hAnsi="Consolas" w:cs="Times New Roman"/>
+          <w:color w:val="CE9178"/>
+          <w:sz w:val="21"/>
+          <w:szCs w:val="21"/>
+        </w:rPr>
+        <w:t>"</w:t>
+      </w:r>
+      <w:r>
+        <w:rPr>
+          <w:rFonts w:ascii="Consolas" w:eastAsia="Times New Roman" w:hAnsi="Consolas" w:cs="Times New Roman"/>
+          <w:color w:val="D4D4D4"/>
+          <w:sz w:val="21"/>
+          <w:szCs w:val="21"/>
+        </w:rPr>
+        <w:t>);</w:t>
+      </w:r>
+    </w:p>
+    <w:p>
+      <w:pPr>
+        <w:shd w:val="clear" w:color="auto" w:fill="1E1E1E"/>
+        <w:spacing w:after="0" w:line="285" w:lineRule="atLeast"/>
+        <w:rPr>
+          <w:rFonts w:ascii="Consolas" w:eastAsia="Times New Roman" w:hAnsi="Consolas" w:cs="Times New Roman"/>
+          <w:color w:val="D4D4D4"/>
+          <w:sz w:val="21"/>
+          <w:szCs w:val="21"/>
+        </w:rPr>
+      </w:pPr>
+      <w:r>
+        <w:rPr>
+          <w:rFonts w:ascii="Consolas" w:eastAsia="Times New Roman" w:hAnsi="Consolas" w:cs="Times New Roman"/>
+          <w:color w:val="D4D4D4"/>
+          <w:sz w:val="21"/>
+          <w:szCs w:val="21"/>
+        </w:rPr>
+        <w:t>    }</w:t>
+      </w:r>
+    </w:p>
+    <w:p>
+      <w:pPr>
+        <w:shd w:val="clear" w:color="auto" w:fill="1E1E1E"/>
+        <w:spacing w:after="0" w:line="285" w:lineRule="atLeast"/>
+        <w:rPr>
+          <w:rFonts w:ascii="Consolas" w:eastAsia="Times New Roman" w:hAnsi="Consolas" w:cs="Times New Roman"/>
+          <w:color w:val="D4D4D4"/>
+          <w:sz w:val="21"/>
+          <w:szCs w:val="21"/>
+        </w:rPr>
+      </w:pPr>
+      <w:r>
+        <w:rPr>
+          <w:rFonts w:ascii="Consolas" w:eastAsia="Times New Roman" w:hAnsi="Consolas" w:cs="Times New Roman"/>
+          <w:color w:val="D4D4D4"/>
+          <w:sz w:val="21"/>
+          <w:szCs w:val="21"/>
+        </w:rPr>
+        <w:t xml:space="preserve">    </w:t>
+      </w:r>
+      <w:r>
+        <w:rPr>
+          <w:rFonts w:ascii="Consolas" w:eastAsia="Times New Roman" w:hAnsi="Consolas" w:cs="Times New Roman"/>
+          <w:color w:val="DCDCAA"/>
+          <w:sz w:val="21"/>
+          <w:szCs w:val="21"/>
+        </w:rPr>
+        <w:t>close</w:t>
+      </w:r>
+      <w:r>
+        <w:rPr>
+          <w:rFonts w:ascii="Consolas" w:eastAsia="Times New Roman" w:hAnsi="Consolas" w:cs="Times New Roman"/>
+          <w:color w:val="D4D4D4"/>
+          <w:sz w:val="21"/>
+          <w:szCs w:val="21"/>
+        </w:rPr>
+        <w:t>(</w:t>
+      </w:r>
+      <w:r>
+        <w:rPr>
+          <w:rFonts w:ascii="Consolas" w:eastAsia="Times New Roman" w:hAnsi="Consolas" w:cs="Times New Roman"/>
+          <w:color w:val="B5CEA8"/>
+          <w:sz w:val="21"/>
+          <w:szCs w:val="21"/>
+        </w:rPr>
+        <w:t>1</w:t>
+      </w:r>
+      <w:r>
+        <w:rPr>
+          <w:rFonts w:ascii="Consolas" w:eastAsia="Times New Roman" w:hAnsi="Consolas" w:cs="Times New Roman"/>
+          <w:color w:val="D4D4D4"/>
+          <w:sz w:val="21"/>
+          <w:szCs w:val="21"/>
+        </w:rPr>
+        <w:t>);</w:t>
+      </w:r>
+    </w:p>
+    <w:p>
+      <w:pPr>
+        <w:shd w:val="clear" w:color="auto" w:fill="1E1E1E"/>
+        <w:spacing w:after="0" w:line="285" w:lineRule="atLeast"/>
+        <w:rPr>
+          <w:rFonts w:ascii="Consolas" w:eastAsia="Times New Roman" w:hAnsi="Consolas" w:cs="Times New Roman"/>
+          <w:color w:val="D4D4D4"/>
+          <w:sz w:val="21"/>
+          <w:szCs w:val="21"/>
+        </w:rPr>
+      </w:pPr>
+      <w:r>
+        <w:rPr>
+          <w:rFonts w:ascii="Consolas" w:eastAsia="Times New Roman" w:hAnsi="Consolas" w:cs="Times New Roman"/>
+          <w:color w:val="D4D4D4"/>
+          <w:sz w:val="21"/>
+          <w:szCs w:val="21"/>
+        </w:rPr>
+        <w:t xml:space="preserve">    </w:t>
+      </w:r>
+      <w:r>
+        <w:rPr>
+          <w:rFonts w:ascii="Consolas" w:eastAsia="Times New Roman" w:hAnsi="Consolas" w:cs="Times New Roman"/>
+          <w:color w:val="DCDCAA"/>
+          <w:sz w:val="21"/>
+          <w:szCs w:val="21"/>
+        </w:rPr>
+        <w:t>dup</w:t>
+      </w:r>
+      <w:r>
+        <w:rPr>
+          <w:rFonts w:ascii="Consolas" w:eastAsia="Times New Roman" w:hAnsi="Consolas" w:cs="Times New Roman"/>
+          <w:color w:val="D4D4D4"/>
+          <w:sz w:val="21"/>
+          <w:szCs w:val="21"/>
+        </w:rPr>
+        <w:t>(</w:t>
+      </w:r>
+      <w:r>
+        <w:rPr>
+          <w:rFonts w:ascii="Consolas" w:eastAsia="Times New Roman" w:hAnsi="Consolas" w:cs="Times New Roman"/>
+          <w:color w:val="9CDCFE"/>
+          <w:sz w:val="21"/>
+          <w:szCs w:val="21"/>
+        </w:rPr>
+        <w:t>fd</w:t>
+      </w:r>
+      <w:r>
+        <w:rPr>
+          <w:rFonts w:ascii="Consolas" w:eastAsia="Times New Roman" w:hAnsi="Consolas" w:cs="Times New Roman"/>
+          <w:color w:val="D4D4D4"/>
+          <w:sz w:val="21"/>
+          <w:szCs w:val="21"/>
+        </w:rPr>
+        <w:t>);</w:t>
+      </w:r>
+    </w:p>
+    <w:p>
+      <w:pPr>
+        <w:shd w:val="clear" w:color="auto" w:fill="1E1E1E"/>
+        <w:spacing w:after="0" w:line="285" w:lineRule="atLeast"/>
+        <w:rPr>
+          <w:rFonts w:ascii="Consolas" w:eastAsia="Times New Roman" w:hAnsi="Consolas" w:cs="Times New Roman"/>
+          <w:color w:val="D4D4D4"/>
+          <w:sz w:val="21"/>
+          <w:szCs w:val="21"/>
+        </w:rPr>
+      </w:pPr>
+    </w:p>
+    <w:p>
+      <w:pPr>
+        <w:shd w:val="clear" w:color="auto" w:fill="1E1E1E"/>
+        <w:spacing w:after="0" w:line="285" w:lineRule="atLeast"/>
+        <w:rPr>
+          <w:rFonts w:ascii="Consolas" w:eastAsia="Times New Roman" w:hAnsi="Consolas" w:cs="Times New Roman"/>
+          <w:color w:val="D4D4D4"/>
+          <w:sz w:val="21"/>
+          <w:szCs w:val="21"/>
+        </w:rPr>
+      </w:pPr>
+      <w:r>
+        <w:rPr>
+          <w:rFonts w:ascii="Consolas" w:eastAsia="Times New Roman" w:hAnsi="Consolas" w:cs="Times New Roman"/>
+          <w:color w:val="D4D4D4"/>
+          <w:sz w:val="21"/>
+          <w:szCs w:val="21"/>
+        </w:rPr>
+        <w:t xml:space="preserve">    </w:t>
+      </w:r>
+      <w:r>
+        <w:rPr>
+          <w:rFonts w:ascii="Consolas" w:eastAsia="Times New Roman" w:hAnsi="Consolas" w:cs="Times New Roman"/>
+          <w:color w:val="DCDCAA"/>
+          <w:sz w:val="21"/>
+          <w:szCs w:val="21"/>
+        </w:rPr>
+        <w:t>printf</w:t>
+      </w:r>
+      <w:r>
+        <w:rPr>
+          <w:rFonts w:ascii="Consolas" w:eastAsia="Times New Roman" w:hAnsi="Consolas" w:cs="Times New Roman"/>
+          <w:color w:val="D4D4D4"/>
+          <w:sz w:val="21"/>
+          <w:szCs w:val="21"/>
+        </w:rPr>
+        <w:t>(</w:t>
+      </w:r>
+      <w:r>
+        <w:rPr>
+          <w:rFonts w:ascii="Consolas" w:eastAsia="Times New Roman" w:hAnsi="Consolas" w:cs="Times New Roman"/>
+          <w:color w:val="CE9178"/>
+          <w:sz w:val="21"/>
+          <w:szCs w:val="21"/>
+        </w:rPr>
+        <w:t>"</w:t>
+      </w:r>
+      <w:r>
+        <w:rPr>
+          <w:rFonts w:ascii="Consolas" w:eastAsia="Times New Roman" w:hAnsi="Consolas" w:cs="Times New Roman"/>
+          <w:color w:val="D7BA7D"/>
+          <w:sz w:val="21"/>
+          <w:szCs w:val="21"/>
+        </w:rPr>
+        <w:t>\n</w:t>
+      </w:r>
+      <w:r>
+        <w:rPr>
+          <w:rFonts w:ascii="Consolas" w:eastAsia="Times New Roman" w:hAnsi="Consolas" w:cs="Times New Roman"/>
+          <w:color w:val="CE9178"/>
+          <w:sz w:val="21"/>
+          <w:szCs w:val="21"/>
+        </w:rPr>
+        <w:t xml:space="preserve"> Output not written to screen, rather written to file using dup() system call</w:t>
+      </w:r>
+      <w:r>
+        <w:rPr>
+          <w:rFonts w:ascii="Consolas" w:eastAsia="Times New Roman" w:hAnsi="Consolas" w:cs="Times New Roman"/>
+          <w:color w:val="D7BA7D"/>
+          <w:sz w:val="21"/>
+          <w:szCs w:val="21"/>
+        </w:rPr>
+        <w:t>\n</w:t>
+      </w:r>
+      <w:r>
+        <w:rPr>
+          <w:rFonts w:ascii="Consolas" w:eastAsia="Times New Roman" w:hAnsi="Consolas" w:cs="Times New Roman"/>
+          <w:color w:val="CE9178"/>
+          <w:sz w:val="21"/>
+          <w:szCs w:val="21"/>
+        </w:rPr>
+        <w:t>"</w:t>
+      </w:r>
+      <w:r>
+        <w:rPr>
+          <w:rFonts w:ascii="Consolas" w:eastAsia="Times New Roman" w:hAnsi="Consolas" w:cs="Times New Roman"/>
+          <w:color w:val="D4D4D4"/>
+          <w:sz w:val="21"/>
+          <w:szCs w:val="21"/>
+        </w:rPr>
+        <w:t>);</w:t>
+      </w:r>
+    </w:p>
+    <w:p>
+      <w:pPr>
+        <w:shd w:val="clear" w:color="auto" w:fill="1E1E1E"/>
+        <w:spacing w:after="0" w:line="285" w:lineRule="atLeast"/>
+        <w:rPr>
+          <w:rFonts w:ascii="Consolas" w:eastAsia="Times New Roman" w:hAnsi="Consolas" w:cs="Times New Roman"/>
+          <w:color w:val="D4D4D4"/>
+          <w:sz w:val="21"/>
+          <w:szCs w:val="21"/>
+        </w:rPr>
+      </w:pPr>
+    </w:p>
+    <w:p>
+      <w:pPr>
+        <w:shd w:val="clear" w:color="auto" w:fill="1E1E1E"/>
+        <w:spacing w:after="0" w:line="285" w:lineRule="atLeast"/>
+        <w:rPr>
+          <w:rFonts w:ascii="Consolas" w:eastAsia="Times New Roman" w:hAnsi="Consolas" w:cs="Times New Roman"/>
+          <w:color w:val="D4D4D4"/>
+          <w:sz w:val="21"/>
+          <w:szCs w:val="21"/>
+        </w:rPr>
+      </w:pPr>
+      <w:r>
+        <w:rPr>
+          <w:rFonts w:ascii="Consolas" w:eastAsia="Times New Roman" w:hAnsi="Consolas" w:cs="Times New Roman"/>
+          <w:color w:val="D4D4D4"/>
+          <w:sz w:val="21"/>
+          <w:szCs w:val="21"/>
+        </w:rPr>
+        <w:t xml:space="preserve">    </w:t>
+      </w:r>
+      <w:r>
+        <w:rPr>
+          <w:rFonts w:ascii="Consolas" w:eastAsia="Times New Roman" w:hAnsi="Consolas" w:cs="Times New Roman"/>
+          <w:color w:val="DCDCAA"/>
+          <w:sz w:val="21"/>
+          <w:szCs w:val="21"/>
+        </w:rPr>
+        <w:t>close</w:t>
+      </w:r>
+      <w:r>
+        <w:rPr>
+          <w:rFonts w:ascii="Consolas" w:eastAsia="Times New Roman" w:hAnsi="Consolas" w:cs="Times New Roman"/>
+          <w:color w:val="D4D4D4"/>
+          <w:sz w:val="21"/>
+          <w:szCs w:val="21"/>
+        </w:rPr>
+        <w:t>(</w:t>
+      </w:r>
+      <w:r>
+        <w:rPr>
+          <w:rFonts w:ascii="Consolas" w:eastAsia="Times New Roman" w:hAnsi="Consolas" w:cs="Times New Roman"/>
+          <w:color w:val="B5CEA8"/>
+          <w:sz w:val="21"/>
+          <w:szCs w:val="21"/>
+        </w:rPr>
+        <w:t>1</w:t>
+      </w:r>
+      <w:r>
+        <w:rPr>
+          <w:rFonts w:ascii="Consolas" w:eastAsia="Times New Roman" w:hAnsi="Consolas" w:cs="Times New Roman"/>
+          <w:color w:val="D4D4D4"/>
+          <w:sz w:val="21"/>
+          <w:szCs w:val="21"/>
+        </w:rPr>
+        <w:t>);</w:t>
+      </w:r>
+    </w:p>
+    <w:p>
+      <w:pPr>
+        <w:shd w:val="clear" w:color="auto" w:fill="1E1E1E"/>
+        <w:spacing w:after="0" w:line="285" w:lineRule="atLeast"/>
+        <w:rPr>
+          <w:rFonts w:ascii="Consolas" w:eastAsia="Times New Roman" w:hAnsi="Consolas" w:cs="Times New Roman"/>
+          <w:color w:val="D4D4D4"/>
+          <w:sz w:val="21"/>
+          <w:szCs w:val="21"/>
+        </w:rPr>
+      </w:pPr>
+      <w:r>
+        <w:rPr>
+          <w:rFonts w:ascii="Consolas" w:eastAsia="Times New Roman" w:hAnsi="Consolas" w:cs="Times New Roman"/>
+          <w:color w:val="D4D4D4"/>
+          <w:sz w:val="21"/>
+          <w:szCs w:val="21"/>
+        </w:rPr>
+        <w:t xml:space="preserve">    </w:t>
+      </w:r>
+      <w:r>
+        <w:rPr>
+          <w:rFonts w:ascii="Consolas" w:eastAsia="Times New Roman" w:hAnsi="Consolas" w:cs="Times New Roman"/>
+          <w:color w:val="DCDCAA"/>
+          <w:sz w:val="21"/>
+          <w:szCs w:val="21"/>
+        </w:rPr>
+        <w:t>open</w:t>
+      </w:r>
+      <w:r>
+        <w:rPr>
+          <w:rFonts w:ascii="Consolas" w:eastAsia="Times New Roman" w:hAnsi="Consolas" w:cs="Times New Roman"/>
+          <w:color w:val="D4D4D4"/>
+          <w:sz w:val="21"/>
+          <w:szCs w:val="21"/>
+        </w:rPr>
+        <w:t>(</w:t>
+      </w:r>
+      <w:r>
+        <w:rPr>
+          <w:rFonts w:ascii="Consolas" w:eastAsia="Times New Roman" w:hAnsi="Consolas" w:cs="Times New Roman"/>
+          <w:color w:val="CE9178"/>
+          <w:sz w:val="21"/>
+          <w:szCs w:val="21"/>
+        </w:rPr>
+        <w:t>"/dev/tty"</w:t>
+      </w:r>
+      <w:r>
+        <w:rPr>
+          <w:rFonts w:ascii="Consolas" w:eastAsia="Times New Roman" w:hAnsi="Consolas" w:cs="Times New Roman"/>
+          <w:color w:val="D4D4D4"/>
+          <w:sz w:val="21"/>
+          <w:szCs w:val="21"/>
+        </w:rPr>
+        <w:t>,</w:t>
+      </w:r>
+      <w:r>
+        <w:rPr>
+          <w:rFonts w:ascii="Consolas" w:eastAsia="Times New Roman" w:hAnsi="Consolas" w:cs="Times New Roman"/>
+          <w:color w:val="569CD6"/>
+          <w:sz w:val="21"/>
+          <w:szCs w:val="21"/>
+        </w:rPr>
+        <w:t>O_RDWR</w:t>
+      </w:r>
+      <w:r>
+        <w:rPr>
+          <w:rFonts w:ascii="Consolas" w:eastAsia="Times New Roman" w:hAnsi="Consolas" w:cs="Times New Roman"/>
+          <w:color w:val="D4D4D4"/>
+          <w:sz w:val="21"/>
+          <w:szCs w:val="21"/>
+        </w:rPr>
+        <w:t>|</w:t>
+      </w:r>
+      <w:r>
+        <w:rPr>
+          <w:rFonts w:ascii="Consolas" w:eastAsia="Times New Roman" w:hAnsi="Consolas" w:cs="Times New Roman"/>
+          <w:color w:val="569CD6"/>
+          <w:sz w:val="21"/>
+          <w:szCs w:val="21"/>
+        </w:rPr>
+        <w:t>O_CREAT</w:t>
+      </w:r>
+      <w:r>
+        <w:rPr>
+          <w:rFonts w:ascii="Consolas" w:eastAsia="Times New Roman" w:hAnsi="Consolas" w:cs="Times New Roman"/>
+          <w:color w:val="D4D4D4"/>
+          <w:sz w:val="21"/>
+          <w:szCs w:val="21"/>
+        </w:rPr>
+        <w:t>,</w:t>
+      </w:r>
+      <w:r>
+        <w:rPr>
+          <w:rFonts w:ascii="Consolas" w:eastAsia="Times New Roman" w:hAnsi="Consolas" w:cs="Times New Roman"/>
+          <w:color w:val="B5CEA8"/>
+          <w:sz w:val="21"/>
+          <w:szCs w:val="21"/>
+        </w:rPr>
+        <w:t>0777</w:t>
+      </w:r>
+      <w:r>
+        <w:rPr>
+          <w:rFonts w:ascii="Consolas" w:eastAsia="Times New Roman" w:hAnsi="Consolas" w:cs="Times New Roman"/>
+          <w:color w:val="D4D4D4"/>
+          <w:sz w:val="21"/>
+          <w:szCs w:val="21"/>
+        </w:rPr>
+        <w:t>);</w:t>
+      </w:r>
+    </w:p>
+    <w:p>
+      <w:pPr>
+        <w:shd w:val="clear" w:color="auto" w:fill="1E1E1E"/>
+        <w:spacing w:after="0" w:line="285" w:lineRule="atLeast"/>
+        <w:rPr>
+          <w:rFonts w:ascii="Consolas" w:eastAsia="Times New Roman" w:hAnsi="Consolas" w:cs="Times New Roman"/>
+          <w:color w:val="D4D4D4"/>
+          <w:sz w:val="21"/>
+          <w:szCs w:val="21"/>
+        </w:rPr>
+      </w:pPr>
+      <w:r>
+        <w:rPr>
+          <w:rFonts w:ascii="Consolas" w:eastAsia="Times New Roman" w:hAnsi="Consolas" w:cs="Times New Roman"/>
+          <w:color w:val="D4D4D4"/>
+          <w:sz w:val="21"/>
+          <w:szCs w:val="21"/>
+        </w:rPr>
+        <w:t xml:space="preserve">    </w:t>
+      </w:r>
+      <w:r>
+        <w:rPr>
+          <w:rFonts w:ascii="Consolas" w:eastAsia="Times New Roman" w:hAnsi="Consolas" w:cs="Times New Roman"/>
+          <w:color w:val="DCDCAA"/>
+          <w:sz w:val="21"/>
+          <w:szCs w:val="21"/>
+        </w:rPr>
+        <w:t>printf</w:t>
+      </w:r>
+      <w:r>
+        <w:rPr>
+          <w:rFonts w:ascii="Consolas" w:eastAsia="Times New Roman" w:hAnsi="Consolas" w:cs="Times New Roman"/>
+          <w:color w:val="D4D4D4"/>
+          <w:sz w:val="21"/>
+          <w:szCs w:val="21"/>
+        </w:rPr>
+        <w:t>(</w:t>
+      </w:r>
+      <w:r>
+        <w:rPr>
+          <w:rFonts w:ascii="Consolas" w:eastAsia="Times New Roman" w:hAnsi="Consolas" w:cs="Times New Roman"/>
+          <w:color w:val="CE9178"/>
+          <w:sz w:val="21"/>
+          <w:szCs w:val="21"/>
+        </w:rPr>
+        <w:t>"hehe, now we print to screen again</w:t>
+      </w:r>
+      <w:r>
+        <w:rPr>
+          <w:rFonts w:ascii="Consolas" w:eastAsia="Times New Roman" w:hAnsi="Consolas" w:cs="Times New Roman"/>
+          <w:color w:val="D7BA7D"/>
+          <w:sz w:val="21"/>
+          <w:szCs w:val="21"/>
+        </w:rPr>
+        <w:t>\n</w:t>
+      </w:r>
+      <w:r>
+        <w:rPr>
+          <w:rFonts w:ascii="Consolas" w:eastAsia="Times New Roman" w:hAnsi="Consolas" w:cs="Times New Roman"/>
+          <w:color w:val="CE9178"/>
+          <w:sz w:val="21"/>
+          <w:szCs w:val="21"/>
+        </w:rPr>
+        <w:t>"</w:t>
+      </w:r>
+      <w:r>
+        <w:rPr>
+          <w:rFonts w:ascii="Consolas" w:eastAsia="Times New Roman" w:hAnsi="Consolas" w:cs="Times New Roman"/>
+          <w:color w:val="D4D4D4"/>
+          <w:sz w:val="21"/>
+          <w:szCs w:val="21"/>
+        </w:rPr>
+        <w:t>);</w:t>
+      </w:r>
+    </w:p>
+    <w:p>
+      <w:pPr>
+        <w:shd w:val="clear" w:color="auto" w:fill="1E1E1E"/>
+        <w:spacing w:after="0" w:line="285" w:lineRule="atLeast"/>
+        <w:rPr>
+          <w:rFonts w:ascii="Consolas" w:eastAsia="Times New Roman" w:hAnsi="Consolas" w:cs="Times New Roman"/>
+          <w:color w:val="D4D4D4"/>
+          <w:sz w:val="21"/>
+          <w:szCs w:val="21"/>
+        </w:rPr>
+      </w:pPr>
+      <w:r>
+        <w:rPr>
+          <w:rFonts w:ascii="Consolas" w:eastAsia="Times New Roman" w:hAnsi="Consolas" w:cs="Times New Roman"/>
+          <w:color w:val="D4D4D4"/>
+          <w:sz w:val="21"/>
+          <w:szCs w:val="21"/>
+        </w:rPr>
+        <w:t>}</w:t>
+      </w:r>
+    </w:p>
+    <w:p>
+      <w:pPr>
+        <w:rPr>
+          <w:sz w:val="28"/>
+        </w:rPr>
+      </w:pPr>
+      <w:r>
+        <w:rPr>
+          <w:sz w:val="28"/>
+        </w:rPr>
+        <w:t>Ở đây sau khi close(1) tức đóng stdout, ta duplicate file descriptor fd thì nó sẽ tự động đc lấp vào vị trí số 1. Lúc này nếu muốn mở lại thì ta gọi file tty trong /dev</w:t>
+      </w:r>
+    </w:p>
+    <w:p>
+      <w:pPr>
+        <w:rPr>
+          <w:sz w:val="28"/>
+        </w:rPr>
+      </w:pPr>
+      <w:r>
+        <w:rPr>
+          <w:sz w:val="28"/>
+        </w:rPr>
+        <w:t>Ta có thể dùng dup2(fd,1) để ghi thẳng fd vào 1</w:t>
+      </w:r>
+    </w:p>
+    <w:p>
+      <w:pPr>
+        <w:shd w:val="clear" w:color="auto" w:fill="1E1E1E"/>
+        <w:spacing w:after="0" w:line="285" w:lineRule="atLeast"/>
+        <w:rPr>
+          <w:rFonts w:ascii="Consolas" w:eastAsia="Times New Roman" w:hAnsi="Consolas" w:cs="Times New Roman"/>
+          <w:color w:val="D4D4D4"/>
+          <w:sz w:val="21"/>
+          <w:szCs w:val="21"/>
+        </w:rPr>
+      </w:pPr>
+      <w:r>
+        <w:rPr>
+          <w:rFonts w:ascii="Consolas" w:eastAsia="Times New Roman" w:hAnsi="Consolas" w:cs="Times New Roman"/>
+          <w:color w:val="D4D4D4"/>
+          <w:sz w:val="21"/>
+          <w:szCs w:val="21"/>
+        </w:rPr>
+        <w:t xml:space="preserve">    </w:t>
+      </w:r>
+      <w:r>
+        <w:rPr>
+          <w:rFonts w:ascii="Consolas" w:eastAsia="Times New Roman" w:hAnsi="Consolas" w:cs="Times New Roman"/>
+          <w:color w:val="DCDCAA"/>
+          <w:sz w:val="21"/>
+          <w:szCs w:val="21"/>
+        </w:rPr>
+        <w:t>dup</w:t>
+      </w:r>
+      <w:r>
+        <w:rPr>
+          <w:rFonts w:ascii="Consolas" w:eastAsia="Times New Roman" w:hAnsi="Consolas" w:cs="Times New Roman"/>
+          <w:color w:val="D4D4D4"/>
+          <w:sz w:val="21"/>
+          <w:szCs w:val="21"/>
+        </w:rPr>
+        <w:t>(</w:t>
+      </w:r>
+      <w:r>
+        <w:rPr>
+          <w:rFonts w:ascii="Consolas" w:eastAsia="Times New Roman" w:hAnsi="Consolas" w:cs="Times New Roman"/>
+          <w:color w:val="9CDCFE"/>
+          <w:sz w:val="21"/>
+          <w:szCs w:val="21"/>
+        </w:rPr>
+        <w:t>fd</w:t>
+      </w:r>
+      <w:r>
+        <w:rPr>
+          <w:rFonts w:ascii="Consolas" w:eastAsia="Times New Roman" w:hAnsi="Consolas" w:cs="Times New Roman"/>
+          <w:color w:val="D4D4D4"/>
+          <w:sz w:val="21"/>
+          <w:szCs w:val="21"/>
+        </w:rPr>
+        <w:t>);</w:t>
       </w:r>
     </w:p>
     <w:p>
@@ -6550,7 +8011,7 @@
 </file>
 
 <file path=word/endnotes.xml><?xml version="1.0" encoding="utf-8"?>
-<w:endnotes xmlns:wpc="http://schemas.microsoft.com/office/word/2010/wordprocessingCanvas" xmlns:cx="http://schemas.microsoft.com/office/drawing/2014/chartex" xmlns:mc="http://schemas.openxmlformats.org/markup-compatibility/2006" xmlns:o="urn:schemas-microsoft-com:office:office" xmlns:r="http://schemas.openxmlformats.org/officeDocument/2006/relationships" xmlns:m="http://schemas.openxmlformats.org/officeDocument/2006/math" xmlns:v="urn:schemas-microsoft-com:vml" xmlns:wp14="http://schemas.microsoft.com/office/word/2010/wordprocessingDrawing" xmlns:wp="http://schemas.openxmlformats.org/drawingml/2006/wordprocessingDrawing" xmlns:w10="urn:schemas-microsoft-com:office:word" xmlns:w="http://schemas.openxmlformats.org/wordprocessingml/2006/main" xmlns:w14="http://schemas.microsoft.com/office/word/2010/wordml" xmlns:w15="http://schemas.microsoft.com/office/word/2012/wordml" xmlns:w16se="http://schemas.microsoft.com/office/word/2015/wordml/symex" xmlns:wpg="http://schemas.microsoft.com/office/word/2010/wordprocessingGroup" xmlns:wpi="http://schemas.microsoft.com/office/word/2010/wordprocessingInk" xmlns:wne="http://schemas.microsoft.com/office/word/2006/wordml" xmlns:wps="http://schemas.microsoft.com/office/word/2010/wordprocessingShape" mc:Ignorable="w14 w15 w16se wp14">
+<w:endnotes xmlns:wpc="http://schemas.microsoft.com/office/word/2010/wordprocessingCanvas" xmlns:cx="http://schemas.microsoft.com/office/drawing/2014/chartex" xmlns:cx1="http://schemas.microsoft.com/office/drawing/2015/9/8/chartex" xmlns:cx2="http://schemas.microsoft.com/office/drawing/2015/10/21/chartex" xmlns:cx3="http://schemas.microsoft.com/office/drawing/2016/5/9/chartex" xmlns:cx4="http://schemas.microsoft.com/office/drawing/2016/5/10/chartex" xmlns:cx5="http://schemas.microsoft.com/office/drawing/2016/5/11/chartex" xmlns:cx6="http://schemas.microsoft.com/office/drawing/2016/5/12/chartex" xmlns:cx7="http://schemas.microsoft.com/office/drawing/2016/5/13/chartex" xmlns:cx8="http://schemas.microsoft.com/office/drawing/2016/5/14/chartex" xmlns:mc="http://schemas.openxmlformats.org/markup-compatibility/2006" xmlns:aink="http://schemas.microsoft.com/office/drawing/2016/ink" xmlns:am3d="http://schemas.microsoft.com/office/drawing/2017/model3d" xmlns:o="urn:schemas-microsoft-com:office:office" xmlns:oel="http://schemas.microsoft.com/office/2019/extlst" xmlns:r="http://schemas.openxmlformats.org/officeDocument/2006/relationships" xmlns:m="http://schemas.openxmlformats.org/officeDocument/2006/math" xmlns:v="urn:schemas-microsoft-com:vml" xmlns:wp14="http://schemas.microsoft.com/office/word/2010/wordprocessingDrawing" xmlns:wp="http://schemas.openxmlformats.org/drawingml/2006/wordprocessingDrawing" xmlns:w10="urn:schemas-microsoft-com:office:word" xmlns:w="http://schemas.openxmlformats.org/wordprocessingml/2006/main" xmlns:w14="http://schemas.microsoft.com/office/word/2010/wordml" xmlns:w15="http://schemas.microsoft.com/office/word/2012/wordml" xmlns:w16cex="http://schemas.microsoft.com/office/word/2018/wordml/cex" xmlns:w16cid="http://schemas.microsoft.com/office/word/2016/wordml/cid" xmlns:w16="http://schemas.microsoft.com/office/word/2018/wordml" xmlns:w16du="http://schemas.microsoft.com/office/word/2023/wordml/word16du" xmlns:w16sdtdh="http://schemas.microsoft.com/office/word/2020/wordml/sdtdatahash" xmlns:w16se="http://schemas.microsoft.com/office/word/2015/wordml/symex" xmlns:wpg="http://schemas.microsoft.com/office/word/2010/wordprocessingGroup" xmlns:wpi="http://schemas.microsoft.com/office/word/2010/wordprocessingInk" xmlns:wne="http://schemas.microsoft.com/office/word/2006/wordml" xmlns:wps="http://schemas.microsoft.com/office/word/2010/wordprocessingShape" mc:Ignorable="w14 w15 w16se w16cid w16 w16cex w16sdtdh w16du wp14">
   <w:endnote w:type="separator" w:id="-1">
     <w:p>
       <w:pPr>
@@ -6575,7 +8036,7 @@
 </file>
 
 <file path=word/footnotes.xml><?xml version="1.0" encoding="utf-8"?>
-<w:footnotes xmlns:wpc="http://schemas.microsoft.com/office/word/2010/wordprocessingCanvas" xmlns:cx="http://schemas.microsoft.com/office/drawing/2014/chartex" xmlns:mc="http://schemas.openxmlformats.org/markup-compatibility/2006" xmlns:o="urn:schemas-microsoft-com:office:office" xmlns:r="http://schemas.openxmlformats.org/officeDocument/2006/relationships" xmlns:m="http://schemas.openxmlformats.org/officeDocument/2006/math" xmlns:v="urn:schemas-microsoft-com:vml" xmlns:wp14="http://schemas.microsoft.com/office/word/2010/wordprocessingDrawing" xmlns:wp="http://schemas.openxmlformats.org/drawingml/2006/wordprocessingDrawing" xmlns:w10="urn:schemas-microsoft-com:office:word" xmlns:w="http://schemas.openxmlformats.org/wordprocessingml/2006/main" xmlns:w14="http://schemas.microsoft.com/office/word/2010/wordml" xmlns:w15="http://schemas.microsoft.com/office/word/2012/wordml" xmlns:w16se="http://schemas.microsoft.com/office/word/2015/wordml/symex" xmlns:wpg="http://schemas.microsoft.com/office/word/2010/wordprocessingGroup" xmlns:wpi="http://schemas.microsoft.com/office/word/2010/wordprocessingInk" xmlns:wne="http://schemas.microsoft.com/office/word/2006/wordml" xmlns:wps="http://schemas.microsoft.com/office/word/2010/wordprocessingShape" mc:Ignorable="w14 w15 w16se wp14">
+<w:footnotes xmlns:wpc="http://schemas.microsoft.com/office/word/2010/wordprocessingCanvas" xmlns:cx="http://schemas.microsoft.com/office/drawing/2014/chartex" xmlns:cx1="http://schemas.microsoft.com/office/drawing/2015/9/8/chartex" xmlns:cx2="http://schemas.microsoft.com/office/drawing/2015/10/21/chartex" xmlns:cx3="http://schemas.microsoft.com/office/drawing/2016/5/9/chartex" xmlns:cx4="http://schemas.microsoft.com/office/drawing/2016/5/10/chartex" xmlns:cx5="http://schemas.microsoft.com/office/drawing/2016/5/11/chartex" xmlns:cx6="http://schemas.microsoft.com/office/drawing/2016/5/12/chartex" xmlns:cx7="http://schemas.microsoft.com/office/drawing/2016/5/13/chartex" xmlns:cx8="http://schemas.microsoft.com/office/drawing/2016/5/14/chartex" xmlns:mc="http://schemas.openxmlformats.org/markup-compatibility/2006" xmlns:aink="http://schemas.microsoft.com/office/drawing/2016/ink" xmlns:am3d="http://schemas.microsoft.com/office/drawing/2017/model3d" xmlns:o="urn:schemas-microsoft-com:office:office" xmlns:oel="http://schemas.microsoft.com/office/2019/extlst" xmlns:r="http://schemas.openxmlformats.org/officeDocument/2006/relationships" xmlns:m="http://schemas.openxmlformats.org/officeDocument/2006/math" xmlns:v="urn:schemas-microsoft-com:vml" xmlns:wp14="http://schemas.microsoft.com/office/word/2010/wordprocessingDrawing" xmlns:wp="http://schemas.openxmlformats.org/drawingml/2006/wordprocessingDrawing" xmlns:w10="urn:schemas-microsoft-com:office:word" xmlns:w="http://schemas.openxmlformats.org/wordprocessingml/2006/main" xmlns:w14="http://schemas.microsoft.com/office/word/2010/wordml" xmlns:w15="http://schemas.microsoft.com/office/word/2012/wordml" xmlns:w16cex="http://schemas.microsoft.com/office/word/2018/wordml/cex" xmlns:w16cid="http://schemas.microsoft.com/office/word/2016/wordml/cid" xmlns:w16="http://schemas.microsoft.com/office/word/2018/wordml" xmlns:w16du="http://schemas.microsoft.com/office/word/2023/wordml/word16du" xmlns:w16sdtdh="http://schemas.microsoft.com/office/word/2020/wordml/sdtdatahash" xmlns:w16se="http://schemas.microsoft.com/office/word/2015/wordml/symex" xmlns:wpg="http://schemas.microsoft.com/office/word/2010/wordprocessingGroup" xmlns:wpi="http://schemas.microsoft.com/office/word/2010/wordprocessingInk" xmlns:wne="http://schemas.microsoft.com/office/word/2006/wordml" xmlns:wps="http://schemas.microsoft.com/office/word/2010/wordprocessingShape" mc:Ignorable="w14 w15 w16se w16cid w16 w16cex w16sdtdh w16du wp14">
   <w:footnote w:type="separator" w:id="-1">
     <w:p>
       <w:pPr>
@@ -6600,7 +8061,7 @@
 </file>
 
 <file path=word/numbering.xml><?xml version="1.0" encoding="utf-8"?>
-<w:numbering xmlns:wpc="http://schemas.microsoft.com/office/word/2010/wordprocessingCanvas" xmlns:cx="http://schemas.microsoft.com/office/drawing/2014/chartex" xmlns:mc="http://schemas.openxmlformats.org/markup-compatibility/2006" xmlns:o="urn:schemas-microsoft-com:office:office" xmlns:r="http://schemas.openxmlformats.org/officeDocument/2006/relationships" xmlns:m="http://schemas.openxmlformats.org/officeDocument/2006/math" xmlns:v="urn:schemas-microsoft-com:vml" xmlns:wp14="http://schemas.microsoft.com/office/word/2010/wordprocessingDrawing" xmlns:wp="http://schemas.openxmlformats.org/drawingml/2006/wordprocessingDrawing" xmlns:w10="urn:schemas-microsoft-com:office:word" xmlns:w="http://schemas.openxmlformats.org/wordprocessingml/2006/main" xmlns:w14="http://schemas.microsoft.com/office/word/2010/wordml" xmlns:w15="http://schemas.microsoft.com/office/word/2012/wordml" xmlns:w16se="http://schemas.microsoft.com/office/word/2015/wordml/symex" xmlns:wpg="http://schemas.microsoft.com/office/word/2010/wordprocessingGroup" xmlns:wpi="http://schemas.microsoft.com/office/word/2010/wordprocessingInk" xmlns:wne="http://schemas.microsoft.com/office/word/2006/wordml" xmlns:wps="http://schemas.microsoft.com/office/word/2010/wordprocessingShape" mc:Ignorable="w14 w15 w16se wp14">
+<w:numbering xmlns:wpc="http://schemas.microsoft.com/office/word/2010/wordprocessingCanvas" xmlns:cx="http://schemas.microsoft.com/office/drawing/2014/chartex" xmlns:cx1="http://schemas.microsoft.com/office/drawing/2015/9/8/chartex" xmlns:cx2="http://schemas.microsoft.com/office/drawing/2015/10/21/chartex" xmlns:cx3="http://schemas.microsoft.com/office/drawing/2016/5/9/chartex" xmlns:cx4="http://schemas.microsoft.com/office/drawing/2016/5/10/chartex" xmlns:cx5="http://schemas.microsoft.com/office/drawing/2016/5/11/chartex" xmlns:cx6="http://schemas.microsoft.com/office/drawing/2016/5/12/chartex" xmlns:cx7="http://schemas.microsoft.com/office/drawing/2016/5/13/chartex" xmlns:cx8="http://schemas.microsoft.com/office/drawing/2016/5/14/chartex" xmlns:mc="http://schemas.openxmlformats.org/markup-compatibility/2006" xmlns:aink="http://schemas.microsoft.com/office/drawing/2016/ink" xmlns:am3d="http://schemas.microsoft.com/office/drawing/2017/model3d" xmlns:o="urn:schemas-microsoft-com:office:office" xmlns:oel="http://schemas.microsoft.com/office/2019/extlst" xmlns:r="http://schemas.openxmlformats.org/officeDocument/2006/relationships" xmlns:m="http://schemas.openxmlformats.org/officeDocument/2006/math" xmlns:v="urn:schemas-microsoft-com:vml" xmlns:wp14="http://schemas.microsoft.com/office/word/2010/wordprocessingDrawing" xmlns:wp="http://schemas.openxmlformats.org/drawingml/2006/wordprocessingDrawing" xmlns:w10="urn:schemas-microsoft-com:office:word" xmlns:w="http://schemas.openxmlformats.org/wordprocessingml/2006/main" xmlns:w14="http://schemas.microsoft.com/office/word/2010/wordml" xmlns:w15="http://schemas.microsoft.com/office/word/2012/wordml" xmlns:w16cex="http://schemas.microsoft.com/office/word/2018/wordml/cex" xmlns:w16cid="http://schemas.microsoft.com/office/word/2016/wordml/cid" xmlns:w16="http://schemas.microsoft.com/office/word/2018/wordml" xmlns:w16du="http://schemas.microsoft.com/office/word/2023/wordml/word16du" xmlns:w16sdtdh="http://schemas.microsoft.com/office/word/2020/wordml/sdtdatahash" xmlns:w16se="http://schemas.microsoft.com/office/word/2015/wordml/symex" xmlns:wpg="http://schemas.microsoft.com/office/word/2010/wordprocessingGroup" xmlns:wpi="http://schemas.microsoft.com/office/word/2010/wordprocessingInk" xmlns:wne="http://schemas.microsoft.com/office/word/2006/wordml" xmlns:wps="http://schemas.microsoft.com/office/word/2010/wordprocessingShape" mc:Ignorable="w14 w15 w16se w16cid w16 w16cex w16sdtdh w16du wp14">
   <w:abstractNum w:abstractNumId="0" w15:restartNumberingAfterBreak="0">
     <w:nsid w:val="078B1ADB"/>
     <w:multiLevelType w:val="multilevel"/>
@@ -9888,67 +11349,67 @@
       </w:rPr>
     </w:lvl>
   </w:abstractNum>
-  <w:num w:numId="1">
+  <w:num w:numId="1" w16cid:durableId="1753773837">
     <w:abstractNumId w:val="6"/>
   </w:num>
-  <w:num w:numId="2">
+  <w:num w:numId="2" w16cid:durableId="1361123956">
     <w:abstractNumId w:val="14"/>
   </w:num>
-  <w:num w:numId="3">
+  <w:num w:numId="3" w16cid:durableId="363797622">
     <w:abstractNumId w:val="3"/>
   </w:num>
-  <w:num w:numId="4">
+  <w:num w:numId="4" w16cid:durableId="838932255">
     <w:abstractNumId w:val="9"/>
   </w:num>
-  <w:num w:numId="5">
+  <w:num w:numId="5" w16cid:durableId="112753732">
     <w:abstractNumId w:val="16"/>
   </w:num>
-  <w:num w:numId="6">
+  <w:num w:numId="6" w16cid:durableId="1793091710">
     <w:abstractNumId w:val="2"/>
   </w:num>
-  <w:num w:numId="7">
+  <w:num w:numId="7" w16cid:durableId="1741520311">
     <w:abstractNumId w:val="13"/>
   </w:num>
-  <w:num w:numId="8">
+  <w:num w:numId="8" w16cid:durableId="623926440">
     <w:abstractNumId w:val="5"/>
   </w:num>
-  <w:num w:numId="9">
+  <w:num w:numId="9" w16cid:durableId="477386009">
     <w:abstractNumId w:val="0"/>
   </w:num>
-  <w:num w:numId="10">
+  <w:num w:numId="10" w16cid:durableId="1061294074">
     <w:abstractNumId w:val="11"/>
   </w:num>
-  <w:num w:numId="11">
+  <w:num w:numId="11" w16cid:durableId="1099718926">
     <w:abstractNumId w:val="1"/>
   </w:num>
-  <w:num w:numId="12">
+  <w:num w:numId="12" w16cid:durableId="488209205">
     <w:abstractNumId w:val="15"/>
   </w:num>
-  <w:num w:numId="13">
+  <w:num w:numId="13" w16cid:durableId="375276698">
     <w:abstractNumId w:val="19"/>
   </w:num>
-  <w:num w:numId="14">
+  <w:num w:numId="14" w16cid:durableId="1942451935">
     <w:abstractNumId w:val="22"/>
   </w:num>
-  <w:num w:numId="15">
+  <w:num w:numId="15" w16cid:durableId="2097240139">
     <w:abstractNumId w:val="18"/>
   </w:num>
-  <w:num w:numId="16">
+  <w:num w:numId="16" w16cid:durableId="489296867">
     <w:abstractNumId w:val="12"/>
   </w:num>
-  <w:num w:numId="17">
+  <w:num w:numId="17" w16cid:durableId="186603411">
     <w:abstractNumId w:val="7"/>
   </w:num>
-  <w:num w:numId="18">
+  <w:num w:numId="18" w16cid:durableId="613437189">
     <w:abstractNumId w:val="8"/>
   </w:num>
-  <w:num w:numId="19">
+  <w:num w:numId="19" w16cid:durableId="1972858501">
     <w:abstractNumId w:val="10"/>
   </w:num>
-  <w:num w:numId="20">
+  <w:num w:numId="20" w16cid:durableId="1454327571">
     <w:abstractNumId w:val="4"/>
   </w:num>
-  <w:num w:numId="21">
+  <w:num w:numId="21" w16cid:durableId="635843070">
     <w:abstractNumId w:val="4"/>
     <w:lvlOverride w:ilvl="1">
       <w:lvl w:ilvl="1">
@@ -9958,20 +11419,20 @@
       </w:lvl>
     </w:lvlOverride>
   </w:num>
-  <w:num w:numId="22">
+  <w:num w:numId="22" w16cid:durableId="1122845760">
     <w:abstractNumId w:val="17"/>
   </w:num>
-  <w:num w:numId="23">
+  <w:num w:numId="23" w16cid:durableId="2076584765">
     <w:abstractNumId w:val="20"/>
   </w:num>
-  <w:num w:numId="24">
+  <w:num w:numId="24" w16cid:durableId="2092463115">
     <w:abstractNumId w:val="21"/>
   </w:num>
 </w:numbering>
 </file>
 
 <file path=word/styles.xml><?xml version="1.0" encoding="utf-8"?>
-<w:styles xmlns:mc="http://schemas.openxmlformats.org/markup-compatibility/2006" xmlns:r="http://schemas.openxmlformats.org/officeDocument/2006/relationships" xmlns:w="http://schemas.openxmlformats.org/wordprocessingml/2006/main" xmlns:w14="http://schemas.microsoft.com/office/word/2010/wordml" xmlns:w15="http://schemas.microsoft.com/office/word/2012/wordml" xmlns:w16se="http://schemas.microsoft.com/office/word/2015/wordml/symex" mc:Ignorable="w14 w15 w16se">
+<w:styles xmlns:mc="http://schemas.openxmlformats.org/markup-compatibility/2006" xmlns:r="http://schemas.openxmlformats.org/officeDocument/2006/relationships" xmlns:w="http://schemas.openxmlformats.org/wordprocessingml/2006/main" xmlns:w14="http://schemas.microsoft.com/office/word/2010/wordml" xmlns:w15="http://schemas.microsoft.com/office/word/2012/wordml" xmlns:w16cex="http://schemas.microsoft.com/office/word/2018/wordml/cex" xmlns:w16cid="http://schemas.microsoft.com/office/word/2016/wordml/cid" xmlns:w16="http://schemas.microsoft.com/office/word/2018/wordml" xmlns:w16du="http://schemas.microsoft.com/office/word/2023/wordml/word16du" xmlns:w16sdtdh="http://schemas.microsoft.com/office/word/2020/wordml/sdtdatahash" xmlns:w16se="http://schemas.microsoft.com/office/word/2015/wordml/symex" mc:Ignorable="w14 w15 w16se w16cid w16 w16cex w16sdtdh w16du">
   <w:docDefaults>
     <w:rPrDefault>
       <w:rPr>
@@ -9987,7 +11448,7 @@
       </w:pPr>
     </w:pPrDefault>
   </w:docDefaults>
-  <w:latentStyles w:defLockedState="0" w:defUIPriority="99" w:defSemiHidden="0" w:defUnhideWhenUsed="0" w:defQFormat="0" w:count="371">
+  <w:latentStyles w:defLockedState="0" w:defUIPriority="99" w:defSemiHidden="0" w:defUnhideWhenUsed="0" w:defQFormat="0" w:count="376">
     <w:lsdException w:name="Normal" w:uiPriority="0" w:qFormat="1"/>
     <w:lsdException w:name="heading 1" w:uiPriority="9" w:qFormat="1"/>
     <w:lsdException w:name="heading 2" w:semiHidden="1" w:uiPriority="9" w:unhideWhenUsed="1" w:qFormat="1"/>
@@ -10359,6 +11820,11 @@
     <w:lsdException w:name="List Table 5 Dark Accent 6" w:uiPriority="50"/>
     <w:lsdException w:name="List Table 6 Colorful Accent 6" w:uiPriority="51"/>
     <w:lsdException w:name="List Table 7 Colorful Accent 6" w:uiPriority="52"/>
+    <w:lsdException w:name="Mention" w:semiHidden="1" w:unhideWhenUsed="1"/>
+    <w:lsdException w:name="Smart Hyperlink" w:semiHidden="1" w:unhideWhenUsed="1"/>
+    <w:lsdException w:name="Hashtag" w:semiHidden="1" w:unhideWhenUsed="1"/>
+    <w:lsdException w:name="Unresolved Mention" w:semiHidden="1" w:unhideWhenUsed="1"/>
+    <w:lsdException w:name="Smart Link" w:semiHidden="1" w:unhideWhenUsed="1"/>
   </w:latentStyles>
   <w:style w:type="paragraph" w:default="1" w:styleId="Normal">
     <w:name w:val="Normal"/>
@@ -10391,6 +11857,7 @@
   <w:style w:type="character" w:default="1" w:styleId="DefaultParagraphFont">
     <w:name w:val="Default Paragraph Font"/>
     <w:uiPriority w:val="1"/>
+    <w:semiHidden/>
     <w:unhideWhenUsed/>
   </w:style>
   <w:style w:type="table" w:default="1" w:styleId="TableNormal">
@@ -10764,6 +12231,23 @@
 </file>
 
 <file path=customXml/item1.xml><?xml version="1.0" encoding="utf-8"?>
+<p:properties xmlns:p="http://schemas.microsoft.com/office/2006/metadata/properties" xmlns:xsi="http://www.w3.org/2001/XMLSchema-instance" xmlns:pc="http://schemas.microsoft.com/office/infopath/2007/PartnerControls">
+  <documentManagement>
+    <_activity xmlns="7a0a26fc-9cd0-4fb8-b301-71f9b98bb10c" xsi:nil="true"/>
+  </documentManagement>
+</p:properties>
+</file>
+
+<file path=customXml/item2.xml><?xml version="1.0" encoding="utf-8"?>
+<?mso-contentType ?>
+<FormTemplates xmlns="http://schemas.microsoft.com/sharepoint/v3/contenttype/forms">
+  <Display>DocumentLibraryForm</Display>
+  <Edit>DocumentLibraryForm</Edit>
+  <New>DocumentLibraryForm</New>
+</FormTemplates>
+</file>
+
+<file path=customXml/item3.xml><?xml version="1.0" encoding="utf-8"?>
 <ct:contentTypeSchema xmlns:ct="http://schemas.microsoft.com/office/2006/metadata/contentType" xmlns:ma="http://schemas.microsoft.com/office/2006/metadata/properties/metaAttributes" ct:_="" ma:_="" ma:contentTypeName="Document" ma:contentTypeID="0x0101007E221714EBB1CB48A6CD650689A987E3" ma:contentTypeVersion="8" ma:contentTypeDescription="Create a new document." ma:contentTypeScope="" ma:versionID="fb5699e4f54bf88df4dba0994c898013">
   <xsd:schema xmlns:xsd="http://www.w3.org/2001/XMLSchema" xmlns:xs="http://www.w3.org/2001/XMLSchema" xmlns:p="http://schemas.microsoft.com/office/2006/metadata/properties" xmlns:ns3="7a0a26fc-9cd0-4fb8-b301-71f9b98bb10c" xmlns:ns4="58f833e9-a5ac-4fe8-8774-f486a857f38c" targetNamespace="http://schemas.microsoft.com/office/2006/metadata/properties" ma:root="true" ma:fieldsID="90646ffe0f4048c3de0e8290e6fd57e8" ns3:_="" ns4:_="">
     <xsd:import namespace="7a0a26fc-9cd0-4fb8-b301-71f9b98bb10c"/>
@@ -10952,24 +12436,25 @@
 </ct:contentTypeSchema>
 </file>
 
-<file path=customXml/item2.xml><?xml version="1.0" encoding="utf-8"?>
-<?mso-contentType ?>
-<FormTemplates xmlns="http://schemas.microsoft.com/sharepoint/v3/contenttype/forms">
-  <Display>DocumentLibraryForm</Display>
-  <Edit>DocumentLibraryForm</Edit>
-  <New>DocumentLibraryForm</New>
-</FormTemplates>
+<file path=customXml/itemProps1.xml><?xml version="1.0" encoding="utf-8"?>
+<ds:datastoreItem xmlns:ds="http://schemas.openxmlformats.org/officeDocument/2006/customXml" ds:itemID="{12FE95E8-AC10-4ED9-A5BA-45E0F30D05E4}">
+  <ds:schemaRefs>
+    <ds:schemaRef ds:uri="http://schemas.microsoft.com/office/2006/metadata/properties"/>
+    <ds:schemaRef ds:uri="http://schemas.microsoft.com/office/infopath/2007/PartnerControls"/>
+    <ds:schemaRef ds:uri="7a0a26fc-9cd0-4fb8-b301-71f9b98bb10c"/>
+  </ds:schemaRefs>
+</ds:datastoreItem>
 </file>
 
-<file path=customXml/item3.xml><?xml version="1.0" encoding="utf-8"?>
-<p:properties xmlns:p="http://schemas.microsoft.com/office/2006/metadata/properties" xmlns:xsi="http://www.w3.org/2001/XMLSchema-instance" xmlns:pc="http://schemas.microsoft.com/office/infopath/2007/PartnerControls">
-  <documentManagement>
-    <_activity xmlns="7a0a26fc-9cd0-4fb8-b301-71f9b98bb10c" xsi:nil="true"/>
-  </documentManagement>
-</p:properties>
+<file path=customXml/itemProps2.xml><?xml version="1.0" encoding="utf-8"?>
+<ds:datastoreItem xmlns:ds="http://schemas.openxmlformats.org/officeDocument/2006/customXml" ds:itemID="{9B14B976-ADBC-44E1-A81E-37CB5217BB3D}">
+  <ds:schemaRefs>
+    <ds:schemaRef ds:uri="http://schemas.microsoft.com/sharepoint/v3/contenttype/forms"/>
+  </ds:schemaRefs>
+</ds:datastoreItem>
 </file>
 
-<file path=customXml/itemProps1.xml><?xml version="1.0" encoding="utf-8"?>
+<file path=customXml/itemProps3.xml><?xml version="1.0" encoding="utf-8"?>
 <ds:datastoreItem xmlns:ds="http://schemas.openxmlformats.org/officeDocument/2006/customXml" ds:itemID="{2323DCE0-C9AF-4E28-BD5E-4A15FCF6F5D7}">
   <ds:schemaRefs>
     <ds:schemaRef ds:uri="http://schemas.microsoft.com/office/2006/metadata/contentType"/>
@@ -10986,22 +12471,4 @@
     <ds:schemaRef ds:uri="http://schemas.microsoft.com/internal/obd"/>
   </ds:schemaRefs>
 </ds:datastoreItem>
-</file>
-
-<file path=customXml/itemProps2.xml><?xml version="1.0" encoding="utf-8"?>
-<ds:datastoreItem xmlns:ds="http://schemas.openxmlformats.org/officeDocument/2006/customXml" ds:itemID="{9B14B976-ADBC-44E1-A81E-37CB5217BB3D}">
-  <ds:schemaRefs>
-    <ds:schemaRef ds:uri="http://schemas.microsoft.com/sharepoint/v3/contenttype/forms"/>
-  </ds:schemaRefs>
-</ds:datastoreItem>
-</file>
-
-<file path=customXml/itemProps3.xml><?xml version="1.0" encoding="utf-8"?>
-<ds:datastoreItem xmlns:ds="http://schemas.openxmlformats.org/officeDocument/2006/customXml" ds:itemID="{12FE95E8-AC10-4ED9-A5BA-45E0F30D05E4}">
-  <ds:schemaRefs>
-    <ds:schemaRef ds:uri="http://schemas.microsoft.com/office/2006/metadata/properties"/>
-    <ds:schemaRef ds:uri="http://schemas.microsoft.com/office/infopath/2007/PartnerControls"/>
-    <ds:schemaRef ds:uri="7a0a26fc-9cd0-4fb8-b301-71f9b98bb10c"/>
-  </ds:schemaRefs>
-</ds:datastoreItem>
 </file>